--- a/Amoeba team_15dec2021_correct file.docx
+++ b/Amoeba team_15dec2021_correct file.docx
@@ -1169,28 +1169,7 @@
           <w:rFonts w:cstheme="minorHAnsi"/>
           <w:lang w:val="en-US"/>
         </w:rPr>
-        <w:t xml:space="preserve">to </w:t>
-      </w:r>
-      <w:r>
-        <w:rPr>
-          <w:rFonts w:cstheme="minorHAnsi"/>
-          <w:lang w:val="en-US"/>
-        </w:rPr>
-        <w:t>improv</w:t>
-      </w:r>
-      <w:r>
-        <w:rPr>
-          <w:rFonts w:cstheme="minorHAnsi"/>
-          <w:lang w:val="en-US"/>
-        </w:rPr>
-        <w:t>e</w:t>
-      </w:r>
-      <w:r>
-        <w:rPr>
-          <w:rFonts w:cstheme="minorHAnsi"/>
-          <w:lang w:val="en-US"/>
-        </w:rPr>
-        <w:t xml:space="preserve"> the knowledge on </w:t>
+        <w:t xml:space="preserve">to improve the knowledge on </w:t>
       </w:r>
       <w:r>
         <w:rPr>
@@ -1843,28 +1822,7 @@
           <w:rFonts w:cstheme="minorHAnsi"/>
           <w:lang w:val="en-US"/>
         </w:rPr>
-        <w:t xml:space="preserve"> answer to </w:t>
-      </w:r>
-      <w:r>
-        <w:rPr>
-          <w:rFonts w:cstheme="minorHAnsi"/>
-          <w:lang w:val="en-US"/>
-        </w:rPr>
-        <w:t xml:space="preserve">some of </w:t>
-      </w:r>
-      <w:r>
-        <w:rPr>
-          <w:rFonts w:cstheme="minorHAnsi"/>
-          <w:lang w:val="en-US"/>
-        </w:rPr>
-        <w:t>these questions</w:t>
-      </w:r>
-      <w:r>
-        <w:rPr>
-          <w:rFonts w:cstheme="minorHAnsi"/>
-          <w:lang w:val="en-US"/>
-        </w:rPr>
-        <w:t xml:space="preserve">, </w:t>
+        <w:t xml:space="preserve"> answer to some of these questions, </w:t>
       </w:r>
       <w:r>
         <w:rPr>
@@ -2151,20 +2109,6 @@
           <w:rFonts w:cstheme="minorHAnsi"/>
           <w:lang w:val="en-US"/>
         </w:rPr>
-        <w:t>low</w:t>
-      </w:r>
-      <w:r>
-        <w:rPr>
-          <w:rFonts w:cstheme="minorHAnsi"/>
-          <w:lang w:val="en-US"/>
-        </w:rPr>
-        <w:t xml:space="preserve"> </w:t>
-      </w:r>
-      <w:r>
-        <w:rPr>
-          <w:rFonts w:cstheme="minorHAnsi"/>
-          <w:lang w:val="en-US"/>
-        </w:rPr>
         <w:t>(</w:t>
       </w:r>
       <w:r>
@@ -2276,7 +2220,35 @@
           <w:rFonts w:cstheme="minorHAnsi"/>
           <w:lang w:val="en-US"/>
         </w:rPr>
-        <w:t xml:space="preserve">is generally, new cases are being constantly reported worldwide [23,24] </w:t>
+        <w:t>is generally</w:t>
+      </w:r>
+      <w:r>
+        <w:rPr>
+          <w:rFonts w:cstheme="minorHAnsi"/>
+          <w:lang w:val="en-US"/>
+        </w:rPr>
+        <w:t xml:space="preserve"> </w:t>
+      </w:r>
+      <w:r>
+        <w:rPr>
+          <w:rFonts w:cstheme="minorHAnsi"/>
+          <w:lang w:val="en-US"/>
+        </w:rPr>
+        <w:t>low</w:t>
+      </w:r>
+      <w:r>
+        <w:rPr>
+          <w:rFonts w:cstheme="minorHAnsi"/>
+          <w:lang w:val="en-US"/>
+        </w:rPr>
+        <w:t>, new cases are being constantly reported worldwide</w:t>
+      </w:r>
+      <w:r>
+        <w:rPr>
+          <w:rFonts w:cstheme="minorHAnsi"/>
+          <w:lang w:val="en-US"/>
+        </w:rPr>
+        <w:t>.</w:t>
       </w:r>
     </w:p>
     <w:p>
@@ -2298,6 +2270,271 @@
           <w:lang w:val="en-US"/>
         </w:rPr>
       </w:pPr>
+      <w:r>
+        <w:rPr>
+          <w:rFonts w:cstheme="minorHAnsi"/>
+          <w:lang w:val="en-US"/>
+        </w:rPr>
+        <w:t>In Guadeloupe, a</w:t>
+      </w:r>
+      <w:r>
+        <w:rPr>
+          <w:rFonts w:cstheme="minorHAnsi"/>
+          <w:lang w:val="en-US"/>
+        </w:rPr>
+        <w:t>fter a 9-year-old boy died of PAM in 2008 after swimming in</w:t>
+      </w:r>
+      <w:r>
+        <w:rPr>
+          <w:rFonts w:cstheme="minorHAnsi"/>
+          <w:lang w:val="en-US"/>
+        </w:rPr>
+        <w:t xml:space="preserve"> </w:t>
+      </w:r>
+      <w:r>
+        <w:rPr>
+          <w:rFonts w:cstheme="minorHAnsi"/>
+          <w:lang w:val="en-US"/>
+        </w:rPr>
+        <w:t xml:space="preserve">the </w:t>
+      </w:r>
+      <w:proofErr w:type="spellStart"/>
+      <w:r>
+        <w:rPr>
+          <w:rFonts w:cstheme="minorHAnsi"/>
+          <w:lang w:val="en-US"/>
+        </w:rPr>
+        <w:t>Dolé</w:t>
+      </w:r>
+      <w:proofErr w:type="spellEnd"/>
+      <w:r>
+        <w:rPr>
+          <w:rFonts w:cstheme="minorHAnsi"/>
+          <w:lang w:val="en-US"/>
+        </w:rPr>
+        <w:t xml:space="preserve"> geothermal bath of the French West Indies</w:t>
+      </w:r>
+      <w:r>
+        <w:rPr>
+          <w:rFonts w:cstheme="minorHAnsi"/>
+          <w:lang w:val="en-US"/>
+        </w:rPr>
+        <w:t xml:space="preserve"> </w:t>
+      </w:r>
+      <w:r>
+        <w:rPr>
+          <w:rFonts w:cstheme="minorHAnsi"/>
+          <w:lang w:val="en-US"/>
+        </w:rPr>
+        <w:t>Guadeloupe Island (Nicolas et al. 2010), an investigation on</w:t>
+      </w:r>
+      <w:r>
+        <w:rPr>
+          <w:rFonts w:cstheme="minorHAnsi"/>
+          <w:lang w:val="en-US"/>
+        </w:rPr>
+        <w:t xml:space="preserve"> </w:t>
+      </w:r>
+      <w:r>
+        <w:rPr>
+          <w:rFonts w:cstheme="minorHAnsi"/>
+          <w:lang w:val="en-US"/>
+        </w:rPr>
+        <w:t>the occurrence and distribution of Naegleria in warm waters</w:t>
+      </w:r>
+      <w:r>
+        <w:rPr>
+          <w:rFonts w:cstheme="minorHAnsi"/>
+          <w:lang w:val="en-US"/>
+        </w:rPr>
+        <w:t xml:space="preserve"> </w:t>
+      </w:r>
+      <w:r>
+        <w:rPr>
+          <w:rFonts w:cstheme="minorHAnsi"/>
+          <w:lang w:val="en-US"/>
+        </w:rPr>
+        <w:t>was performed on a monthly basis during 2011 and 2012</w:t>
+      </w:r>
+      <w:r>
+        <w:rPr>
+          <w:rFonts w:cstheme="minorHAnsi"/>
+          <w:lang w:val="en-US"/>
+        </w:rPr>
+        <w:t xml:space="preserve"> </w:t>
+      </w:r>
+      <w:r>
+        <w:rPr>
+          <w:rFonts w:cstheme="minorHAnsi"/>
+          <w:lang w:val="en-US"/>
+        </w:rPr>
+        <w:t xml:space="preserve">(Moussa et al. 2013). This survey demonstrated that thermophilic amoebae </w:t>
+      </w:r>
+      <w:r>
+        <w:rPr>
+          <w:rFonts w:cstheme="minorHAnsi"/>
+          <w:lang w:val="en-US"/>
+        </w:rPr>
+        <w:t xml:space="preserve">(in particular </w:t>
+      </w:r>
+      <w:proofErr w:type="spellStart"/>
+      <w:r>
+        <w:rPr>
+          <w:rFonts w:cstheme="minorHAnsi"/>
+          <w:lang w:val="en-US"/>
+        </w:rPr>
+        <w:t>Naeglria</w:t>
+      </w:r>
+      <w:proofErr w:type="spellEnd"/>
+      <w:r>
+        <w:rPr>
+          <w:rFonts w:cstheme="minorHAnsi"/>
+          <w:lang w:val="en-US"/>
+        </w:rPr>
+        <w:t xml:space="preserve"> </w:t>
+      </w:r>
+      <w:proofErr w:type="spellStart"/>
+      <w:r>
+        <w:rPr>
+          <w:rFonts w:cstheme="minorHAnsi"/>
+          <w:lang w:val="en-US"/>
+        </w:rPr>
+        <w:t>sp</w:t>
+      </w:r>
+      <w:proofErr w:type="spellEnd"/>
+      <w:r>
+        <w:rPr>
+          <w:rFonts w:cstheme="minorHAnsi"/>
+          <w:lang w:val="en-US"/>
+        </w:rPr>
+        <w:t xml:space="preserve">) </w:t>
+      </w:r>
+      <w:r>
+        <w:rPr>
+          <w:rFonts w:cstheme="minorHAnsi"/>
+          <w:lang w:val="en-US"/>
+        </w:rPr>
+        <w:t>were often detected</w:t>
+      </w:r>
+      <w:r>
+        <w:rPr>
+          <w:rFonts w:cstheme="minorHAnsi"/>
+          <w:lang w:val="en-US"/>
+        </w:rPr>
+        <w:t xml:space="preserve"> (</w:t>
+      </w:r>
+      <w:r>
+        <w:rPr>
+          <w:rFonts w:cstheme="minorHAnsi"/>
+          <w:lang w:val="en-US"/>
+        </w:rPr>
+        <w:t>at low concentrations in most</w:t>
+      </w:r>
+      <w:r>
+        <w:rPr>
+          <w:rFonts w:cstheme="minorHAnsi"/>
+          <w:lang w:val="en-US"/>
+        </w:rPr>
+        <w:t>)</w:t>
+      </w:r>
+      <w:r>
+        <w:rPr>
+          <w:rFonts w:cstheme="minorHAnsi"/>
+          <w:lang w:val="en-US"/>
+        </w:rPr>
+        <w:t xml:space="preserve"> of the warm waters located</w:t>
+      </w:r>
+      <w:r>
+        <w:rPr>
+          <w:rFonts w:cstheme="minorHAnsi"/>
+          <w:lang w:val="en-US"/>
+        </w:rPr>
+        <w:t xml:space="preserve"> </w:t>
+      </w:r>
+      <w:r>
+        <w:rPr>
+          <w:rFonts w:cstheme="minorHAnsi"/>
+          <w:lang w:val="en-US"/>
+        </w:rPr>
+        <w:t>around the Soufriere volcano. Surprisingly, the baths which</w:t>
+      </w:r>
+      <w:r>
+        <w:rPr>
+          <w:rFonts w:cstheme="minorHAnsi"/>
+          <w:lang w:val="en-US"/>
+        </w:rPr>
+        <w:t xml:space="preserve"> </w:t>
+      </w:r>
+      <w:r>
+        <w:rPr>
+          <w:rFonts w:cstheme="minorHAnsi"/>
+          <w:lang w:val="en-US"/>
+        </w:rPr>
+        <w:t>appeared to be the most contaminated were not always the</w:t>
+      </w:r>
+      <w:r>
+        <w:rPr>
+          <w:rFonts w:cstheme="minorHAnsi"/>
+          <w:lang w:val="en-US"/>
+        </w:rPr>
+        <w:t xml:space="preserve"> </w:t>
+      </w:r>
+      <w:r>
+        <w:rPr>
+          <w:rFonts w:cstheme="minorHAnsi"/>
+          <w:lang w:val="en-US"/>
+        </w:rPr>
+        <w:t xml:space="preserve">dirtiest ones. </w:t>
+      </w:r>
+      <w:r>
+        <w:rPr>
+          <w:rFonts w:cstheme="minorHAnsi"/>
+          <w:lang w:val="en-US"/>
+        </w:rPr>
+        <w:t>Further</w:t>
+      </w:r>
+      <w:r>
+        <w:rPr>
+          <w:rFonts w:cstheme="minorHAnsi"/>
+          <w:lang w:val="en-US"/>
+        </w:rPr>
+        <w:t xml:space="preserve"> studies</w:t>
+      </w:r>
+      <w:r>
+        <w:rPr>
+          <w:rFonts w:cstheme="minorHAnsi"/>
+          <w:lang w:val="en-US"/>
+        </w:rPr>
+        <w:t xml:space="preserve"> performed by our team</w:t>
+      </w:r>
+      <w:r>
+        <w:rPr>
+          <w:rFonts w:cstheme="minorHAnsi"/>
+          <w:lang w:val="en-US"/>
+        </w:rPr>
+        <w:t xml:space="preserve"> (</w:t>
+      </w:r>
+      <w:r>
+        <w:rPr>
+          <w:rFonts w:cstheme="minorHAnsi"/>
+          <w:lang w:val="en-US"/>
+        </w:rPr>
+        <w:t>Moussa</w:t>
+      </w:r>
+      <w:r>
+        <w:rPr>
+          <w:rFonts w:cstheme="minorHAnsi"/>
+          <w:lang w:val="en-US"/>
+        </w:rPr>
+        <w:t xml:space="preserve"> et al 2015) revealed that </w:t>
+      </w:r>
+      <w:r>
+        <w:rPr>
+          <w:rFonts w:cstheme="minorHAnsi"/>
+          <w:lang w:val="en-US"/>
+        </w:rPr>
+        <w:t>that the soil near the ponds contains amoebae and thus causes contamination of hot baths (Moussa et al. 2015). The amoebae would therefore be carried away by the runoff of the rains on the ground, and then brought back towards the bed of the river and carried by the current of hot water towards the basins (Moussa, 2015).</w:t>
+      </w:r>
     </w:p>
     <w:p>
       <w:pPr>
@@ -2308,14 +2545,6 @@
           <w:lang w:val="en-US"/>
         </w:rPr>
       </w:pPr>
-      <w:r>
-        <w:rPr>
-          <w:rFonts w:cstheme="minorHAnsi"/>
-          <w:highlight w:val="yellow"/>
-          <w:lang w:val="en-US"/>
-        </w:rPr>
-        <w:t>3-Services</w:t>
-      </w:r>
     </w:p>
     <w:p>
       <w:pPr>
@@ -2331,64 +2560,81 @@
           <w:rFonts w:cstheme="minorHAnsi"/>
           <w:lang w:val="en-US"/>
         </w:rPr>
-        <w:t xml:space="preserve">This axis is not directly associated with a fundamental research project, but with support to the human health service for the detection and identification of amoebae in Guadeloupe (meningitis, keratitis, or others). In fact, I am convinced that this type of support could lead to interesting research projects in collaboration with the ARS, the </w:t>
-      </w:r>
-      <w:proofErr w:type="gramStart"/>
-      <w:r>
-        <w:rPr>
-          <w:rFonts w:cstheme="minorHAnsi"/>
-          <w:lang w:val="en-US"/>
-        </w:rPr>
-        <w:t>CHU</w:t>
-      </w:r>
-      <w:proofErr w:type="gramEnd"/>
-      <w:r>
-        <w:rPr>
-          <w:rFonts w:cstheme="minorHAnsi"/>
-          <w:lang w:val="en-US"/>
-        </w:rPr>
-        <w:t xml:space="preserve"> and others. For example, the agreements signed with ARS and ANSES made it possible to finance certain research activities at IPG and recently resulted in the funding of the </w:t>
-      </w:r>
-      <w:proofErr w:type="spellStart"/>
-      <w:r>
-        <w:rPr>
-          <w:rFonts w:cstheme="minorHAnsi"/>
-          <w:lang w:val="en-US"/>
-        </w:rPr>
-        <w:t>GwadAmib'O</w:t>
-      </w:r>
-      <w:proofErr w:type="spellEnd"/>
-      <w:r>
-        <w:rPr>
-          <w:rFonts w:cstheme="minorHAnsi"/>
-          <w:lang w:val="en-US"/>
-        </w:rPr>
-        <w:t xml:space="preserve"> project in 2020 (IPG / ARS / Office de </w:t>
-      </w:r>
-      <w:proofErr w:type="spellStart"/>
-      <w:proofErr w:type="gramStart"/>
-      <w:r>
-        <w:rPr>
-          <w:rFonts w:cstheme="minorHAnsi"/>
-          <w:lang w:val="en-US"/>
-        </w:rPr>
-        <w:t>l'Eau</w:t>
-      </w:r>
-      <w:proofErr w:type="spellEnd"/>
-      <w:r>
-        <w:rPr>
-          <w:rFonts w:cstheme="minorHAnsi"/>
-          <w:lang w:val="en-US"/>
-        </w:rPr>
-        <w:t xml:space="preserve"> )</w:t>
-      </w:r>
-      <w:proofErr w:type="gramEnd"/>
-      <w:r>
-        <w:rPr>
-          <w:rFonts w:cstheme="minorHAnsi"/>
-          <w:lang w:val="en-US"/>
-        </w:rPr>
-        <w:t>.</w:t>
+        <w:t xml:space="preserve">In 2020, our team published a </w:t>
+      </w:r>
+      <w:r>
+        <w:rPr>
+          <w:rFonts w:cstheme="minorHAnsi"/>
+          <w:lang w:val="en-US"/>
+        </w:rPr>
+        <w:t>metagenomic study on the diversity and distribution of free amoebae in the soil of Guadeloupe</w:t>
+      </w:r>
+      <w:r>
+        <w:rPr>
+          <w:rFonts w:cstheme="minorHAnsi"/>
+          <w:lang w:val="en-US"/>
+        </w:rPr>
+        <w:t xml:space="preserve"> (</w:t>
+      </w:r>
+      <w:r>
+        <w:rPr>
+          <w:rFonts w:cstheme="minorHAnsi"/>
+          <w:lang w:val="en-US"/>
+        </w:rPr>
+        <w:t xml:space="preserve">Reynaud et al. 2020) </w:t>
+      </w:r>
+      <w:r>
+        <w:rPr>
+          <w:rFonts w:cstheme="minorHAnsi"/>
+          <w:lang w:val="en-US"/>
+        </w:rPr>
+        <w:t xml:space="preserve">. </w:t>
+      </w:r>
+      <w:r>
+        <w:rPr>
+          <w:rFonts w:cstheme="minorHAnsi"/>
+          <w:lang w:val="en-US"/>
+        </w:rPr>
+        <w:t xml:space="preserve">The </w:t>
+      </w:r>
+      <w:r>
+        <w:rPr>
+          <w:rFonts w:cstheme="minorHAnsi"/>
+          <w:lang w:val="en-US"/>
+        </w:rPr>
+        <w:t xml:space="preserve">and highlighted several genera of amoeba such as Vermamoeba and Naegleria in a dominant manner. Vermamoeba </w:t>
+      </w:r>
+      <w:proofErr w:type="spellStart"/>
+      <w:r>
+        <w:rPr>
+          <w:rFonts w:cstheme="minorHAnsi"/>
+          <w:lang w:val="en-US"/>
+        </w:rPr>
+        <w:t>vermiformis</w:t>
+      </w:r>
+      <w:proofErr w:type="spellEnd"/>
+      <w:r>
+        <w:rPr>
+          <w:rFonts w:cstheme="minorHAnsi"/>
+          <w:lang w:val="en-US"/>
+        </w:rPr>
+        <w:t>, Acanthamoeba and Naegleria are the most common amoebae in the world (</w:t>
+      </w:r>
+      <w:proofErr w:type="spellStart"/>
+      <w:r>
+        <w:rPr>
+          <w:rFonts w:cstheme="minorHAnsi"/>
+          <w:lang w:val="en-US"/>
+        </w:rPr>
+        <w:t>Geisen</w:t>
+      </w:r>
+      <w:proofErr w:type="spellEnd"/>
+      <w:r>
+        <w:rPr>
+          <w:rFonts w:cstheme="minorHAnsi"/>
+          <w:lang w:val="en-US"/>
+        </w:rPr>
+        <w:t xml:space="preserve"> et al. 2018). This pattern of predominance has also been observed in Guadeloupe.</w:t>
       </w:r>
     </w:p>
     <w:p>
@@ -2410,6 +2656,27 @@
           <w:lang w:val="en-US"/>
         </w:rPr>
       </w:pPr>
+      <w:r>
+        <w:rPr>
+          <w:rFonts w:cstheme="minorHAnsi"/>
+          <w:lang w:val="en-US"/>
+        </w:rPr>
+        <w:t>the presence of</w:t>
+      </w:r>
+      <w:r>
+        <w:rPr>
+          <w:rFonts w:cstheme="minorHAnsi"/>
+          <w:lang w:val="en-US"/>
+        </w:rPr>
+        <w:t xml:space="preserve"> FLA </w:t>
+      </w:r>
+      <w:r>
+        <w:rPr>
+          <w:rFonts w:cstheme="minorHAnsi"/>
+          <w:lang w:val="en-US"/>
+        </w:rPr>
+        <w:t>in the water at the emergence from the geothermal</w:t>
+      </w:r>
     </w:p>
     <w:p>
       <w:pPr>
@@ -2423,17 +2690,9 @@
       <w:r>
         <w:rPr>
           <w:rFonts w:cstheme="minorHAnsi"/>
-          <w:highlight w:val="magenta"/>
-          <w:lang w:val="en-US"/>
-        </w:rPr>
-        <w:t>Lab members</w:t>
-      </w:r>
-      <w:r>
-        <w:rPr>
-          <w:rFonts w:cstheme="minorHAnsi"/>
-          <w:lang w:val="en-US"/>
-        </w:rPr>
-        <w:t xml:space="preserve"> </w:t>
+          <w:lang w:val="en-US"/>
+        </w:rPr>
+        <w:t>sources and at the arrival in the baths, as well as in the nearby</w:t>
       </w:r>
     </w:p>
     <w:p>
@@ -2445,23 +2704,12 @@
           <w:lang w:val="en-US"/>
         </w:rPr>
       </w:pPr>
-      <w:proofErr w:type="spellStart"/>
-      <w:r>
-        <w:rPr>
-          <w:rFonts w:cstheme="minorHAnsi"/>
-          <w:highlight w:val="yellow"/>
-          <w:lang w:val="en-US"/>
-        </w:rPr>
-        <w:t>Aurélie</w:t>
-      </w:r>
-      <w:proofErr w:type="spellEnd"/>
-      <w:r>
-        <w:rPr>
-          <w:rFonts w:cstheme="minorHAnsi"/>
-          <w:highlight w:val="yellow"/>
-          <w:lang w:val="en-US"/>
-        </w:rPr>
-        <w:t xml:space="preserve"> DELUMEAU, M2 student</w:t>
+      <w:r>
+        <w:rPr>
+          <w:rFonts w:cstheme="minorHAnsi"/>
+          <w:lang w:val="en-US"/>
+        </w:rPr>
+        <w:t>soil taken some meters upstream the baths.</w:t>
       </w:r>
     </w:p>
     <w:p>
@@ -2473,6 +2721,60 @@
           <w:lang w:val="en-US"/>
         </w:rPr>
       </w:pPr>
+      <w:r>
+        <w:rPr>
+          <w:noProof/>
+        </w:rPr>
+        <w:lastRenderedPageBreak/>
+        <w:drawing>
+          <wp:inline distT="0" distB="0" distL="0" distR="0" wp14:anchorId="48B6985F" wp14:editId="1D4CB68A">
+            <wp:extent cx="6645910" cy="4558030"/>
+            <wp:effectExtent l="0" t="0" r="2540" b="0"/>
+            <wp:docPr id="5" name="Image 5" descr="Pathogens 09 00440 g004"/>
+            <wp:cNvGraphicFramePr>
+              <a:graphicFrameLocks xmlns:a="http://schemas.openxmlformats.org/drawingml/2006/main" noChangeAspect="1"/>
+            </wp:cNvGraphicFramePr>
+            <a:graphic xmlns:a="http://schemas.openxmlformats.org/drawingml/2006/main">
+              <a:graphicData uri="http://schemas.openxmlformats.org/drawingml/2006/picture">
+                <pic:pic xmlns:pic="http://schemas.openxmlformats.org/drawingml/2006/picture">
+                  <pic:nvPicPr>
+                    <pic:cNvPr id="0" name="Picture 1" descr="Pathogens 09 00440 g004"/>
+                    <pic:cNvPicPr>
+                      <a:picLocks noChangeAspect="1" noChangeArrowheads="1"/>
+                    </pic:cNvPicPr>
+                  </pic:nvPicPr>
+                  <pic:blipFill>
+                    <a:blip r:embed="rId11" cstate="print">
+                      <a:extLst>
+                        <a:ext uri="{28A0092B-C50C-407E-A947-70E740481C1C}">
+                          <a14:useLocalDpi xmlns:a14="http://schemas.microsoft.com/office/drawing/2010/main" val="0"/>
+                        </a:ext>
+                      </a:extLst>
+                    </a:blip>
+                    <a:srcRect/>
+                    <a:stretch>
+                      <a:fillRect/>
+                    </a:stretch>
+                  </pic:blipFill>
+                  <pic:spPr bwMode="auto">
+                    <a:xfrm>
+                      <a:off x="0" y="0"/>
+                      <a:ext cx="6645910" cy="4558030"/>
+                    </a:xfrm>
+                    <a:prstGeom prst="rect">
+                      <a:avLst/>
+                    </a:prstGeom>
+                    <a:noFill/>
+                    <a:ln>
+                      <a:noFill/>
+                    </a:ln>
+                  </pic:spPr>
+                </pic:pic>
+              </a:graphicData>
+            </a:graphic>
+          </wp:inline>
+        </w:drawing>
+      </w:r>
     </w:p>
     <w:p>
       <w:pPr>
@@ -2483,14 +2785,6 @@
           <w:lang w:val="en-US"/>
         </w:rPr>
       </w:pPr>
-      <w:r>
-        <w:rPr>
-          <w:rFonts w:cstheme="minorHAnsi"/>
-          <w:highlight w:val="yellow"/>
-          <w:lang w:val="en-US"/>
-        </w:rPr>
-        <w:t>Vincent GUERLAIS, Bioinformatician</w:t>
-      </w:r>
     </w:p>
     <w:p>
       <w:pPr>
@@ -2501,6 +2795,43 @@
           <w:lang w:val="en-US"/>
         </w:rPr>
       </w:pPr>
+      <w:r>
+        <w:rPr>
+          <w:rStyle w:val="jlqj4b"/>
+          <w:lang w:val="en"/>
+        </w:rPr>
+        <w:t xml:space="preserve">Preliminary analyzes carried out by the </w:t>
+      </w:r>
+      <w:proofErr w:type="spellStart"/>
+      <w:r>
+        <w:rPr>
+          <w:rStyle w:val="jlqj4b"/>
+          <w:lang w:val="en"/>
+        </w:rPr>
+        <w:t>Institut</w:t>
+      </w:r>
+      <w:proofErr w:type="spellEnd"/>
+      <w:r>
+        <w:rPr>
+          <w:rStyle w:val="jlqj4b"/>
+          <w:lang w:val="en"/>
+        </w:rPr>
+        <w:t xml:space="preserve"> Pasteur in Guadeloupe show that free living amoebae are detected in tap water.</w:t>
+      </w:r>
+      <w:r>
+        <w:rPr>
+          <w:rStyle w:val="viiyi"/>
+          <w:lang w:val="en"/>
+        </w:rPr>
+        <w:t xml:space="preserve"> </w:t>
+      </w:r>
+      <w:r>
+        <w:rPr>
+          <w:rStyle w:val="jlqj4b"/>
+          <w:lang w:val="en"/>
+        </w:rPr>
+        <w:t>With the support of the Guadeloupe Region and the ARS Guadeloupe, a doctoral thesis will be initiated in 2022 to assess the diversity of free amoebae in the different catchment, storage and distribution areas of drinking water in Guadeloupe.</w:t>
+      </w:r>
     </w:p>
     <w:p>
       <w:pPr>
@@ -2511,14 +2842,6 @@
           <w:lang w:val="en-US"/>
         </w:rPr>
       </w:pPr>
-      <w:r>
-        <w:rPr>
-          <w:rFonts w:cstheme="minorHAnsi"/>
-          <w:highlight w:val="yellow"/>
-          <w:lang w:val="en-US"/>
-        </w:rPr>
-        <w:t>Isabel MARCELINO, PhD, HDR</w:t>
-      </w:r>
     </w:p>
     <w:p>
       <w:pPr>
@@ -2532,703 +2855,10 @@
       <w:r>
         <w:rPr>
           <w:rFonts w:cstheme="minorHAnsi"/>
-          <w:lang w:val="en-US"/>
-        </w:rPr>
-        <w:t xml:space="preserve">After completing undergraduate studies in </w:t>
-      </w:r>
-      <w:r>
-        <w:rPr>
-          <w:rFonts w:cstheme="minorHAnsi"/>
-          <w:lang w:val="en-US"/>
-        </w:rPr>
-        <w:t>Biochemistry</w:t>
-      </w:r>
-      <w:r>
-        <w:rPr>
-          <w:rFonts w:cstheme="minorHAnsi"/>
-          <w:lang w:val="en-US"/>
-        </w:rPr>
-        <w:t xml:space="preserve"> at the University de Faro (</w:t>
-      </w:r>
-      <w:proofErr w:type="spellStart"/>
-      <w:r>
-        <w:rPr>
-          <w:rFonts w:cstheme="minorHAnsi"/>
-          <w:lang w:val="en-US"/>
-        </w:rPr>
-        <w:t>Alrgave</w:t>
-      </w:r>
-      <w:proofErr w:type="spellEnd"/>
-      <w:r>
-        <w:rPr>
-          <w:rFonts w:cstheme="minorHAnsi"/>
-          <w:lang w:val="en-US"/>
-        </w:rPr>
-        <w:t xml:space="preserve">, Portugal), I started my PhD in Chemical Engineering the Animal Cell technology Lab (ITQB/IBET, </w:t>
-      </w:r>
-      <w:proofErr w:type="spellStart"/>
-      <w:r>
-        <w:rPr>
-          <w:rFonts w:cstheme="minorHAnsi"/>
-          <w:lang w:val="en-US"/>
-        </w:rPr>
-        <w:t>Oeiras</w:t>
-      </w:r>
-      <w:proofErr w:type="spellEnd"/>
-      <w:r>
-        <w:rPr>
-          <w:rFonts w:cstheme="minorHAnsi"/>
-          <w:lang w:val="en-US"/>
-        </w:rPr>
-        <w:t xml:space="preserve">, Portugal). During my PhD I developed a </w:t>
-      </w:r>
-      <w:proofErr w:type="spellStart"/>
-      <w:r>
-        <w:rPr>
-          <w:rFonts w:cstheme="minorHAnsi"/>
-          <w:lang w:val="en-US"/>
-        </w:rPr>
-        <w:t>poress</w:t>
-      </w:r>
-      <w:proofErr w:type="spellEnd"/>
-      <w:r>
-        <w:rPr>
-          <w:rFonts w:cstheme="minorHAnsi"/>
-          <w:lang w:val="en-US"/>
-        </w:rPr>
-        <w:t xml:space="preserve"> at semi-industrial scale for the production, purification and </w:t>
-      </w:r>
-      <w:proofErr w:type="spellStart"/>
-      <w:r>
-        <w:rPr>
-          <w:rFonts w:cstheme="minorHAnsi"/>
-          <w:lang w:val="en-US"/>
-        </w:rPr>
-        <w:t>tsoirage</w:t>
-      </w:r>
-      <w:proofErr w:type="spellEnd"/>
-      <w:r>
-        <w:rPr>
-          <w:rFonts w:cstheme="minorHAnsi"/>
-          <w:lang w:val="en-US"/>
-        </w:rPr>
-        <w:t xml:space="preserve"> of an inactivated </w:t>
-      </w:r>
-      <w:proofErr w:type="spellStart"/>
-      <w:r>
-        <w:rPr>
-          <w:rFonts w:cstheme="minorHAnsi"/>
-          <w:lang w:val="en-US"/>
-        </w:rPr>
-        <w:t>gaianst</w:t>
-      </w:r>
-      <w:proofErr w:type="spellEnd"/>
-      <w:r>
-        <w:rPr>
-          <w:rFonts w:cstheme="minorHAnsi"/>
-          <w:lang w:val="en-US"/>
-        </w:rPr>
-        <w:t xml:space="preserve"> </w:t>
-      </w:r>
-      <w:proofErr w:type="spellStart"/>
-      <w:r>
-        <w:rPr>
-          <w:rFonts w:cstheme="minorHAnsi"/>
-          <w:lang w:val="en-US"/>
-        </w:rPr>
-        <w:t>Hearwtater</w:t>
-      </w:r>
-      <w:proofErr w:type="spellEnd"/>
-      <w:r>
-        <w:rPr>
-          <w:rFonts w:cstheme="minorHAnsi"/>
-          <w:lang w:val="en-US"/>
-        </w:rPr>
-        <w:t xml:space="preserve">, a </w:t>
-      </w:r>
-      <w:proofErr w:type="spellStart"/>
-      <w:r>
-        <w:rPr>
-          <w:rFonts w:cstheme="minorHAnsi"/>
-          <w:lang w:val="en-US"/>
-        </w:rPr>
-        <w:t>tcik</w:t>
-      </w:r>
-      <w:proofErr w:type="spellEnd"/>
-      <w:r>
-        <w:rPr>
-          <w:rFonts w:cstheme="minorHAnsi"/>
-          <w:lang w:val="en-US"/>
-        </w:rPr>
-        <w:t xml:space="preserve">-borne disease caused by the </w:t>
-      </w:r>
-      <w:proofErr w:type="spellStart"/>
-      <w:r>
-        <w:rPr>
-          <w:rFonts w:cstheme="minorHAnsi"/>
-          <w:lang w:val="en-US"/>
-        </w:rPr>
-        <w:t>bligate</w:t>
-      </w:r>
-      <w:proofErr w:type="spellEnd"/>
-      <w:r>
-        <w:rPr>
-          <w:rFonts w:cstheme="minorHAnsi"/>
-          <w:lang w:val="en-US"/>
-        </w:rPr>
-        <w:t xml:space="preserve"> </w:t>
-      </w:r>
-      <w:proofErr w:type="spellStart"/>
-      <w:r>
-        <w:rPr>
-          <w:rFonts w:cstheme="minorHAnsi"/>
-          <w:lang w:val="en-US"/>
-        </w:rPr>
-        <w:t>ontracellular</w:t>
-      </w:r>
-      <w:proofErr w:type="spellEnd"/>
-      <w:r>
-        <w:rPr>
-          <w:rFonts w:cstheme="minorHAnsi"/>
-          <w:lang w:val="en-US"/>
-        </w:rPr>
-        <w:t xml:space="preserve"> bacteria </w:t>
-      </w:r>
-      <w:proofErr w:type="spellStart"/>
-      <w:r>
-        <w:rPr>
-          <w:rFonts w:cstheme="minorHAnsi"/>
-          <w:lang w:val="en-US"/>
-        </w:rPr>
-        <w:t>HElichia</w:t>
-      </w:r>
-      <w:proofErr w:type="spellEnd"/>
-      <w:r>
-        <w:rPr>
-          <w:rFonts w:cstheme="minorHAnsi"/>
-          <w:lang w:val="en-US"/>
-        </w:rPr>
-        <w:t xml:space="preserve"> ruminantium. As I wanted to know more </w:t>
-      </w:r>
-      <w:r>
-        <w:rPr>
-          <w:rFonts w:cstheme="minorHAnsi"/>
-          <w:lang w:val="en-US"/>
-        </w:rPr>
-        <w:t xml:space="preserve">about the </w:t>
-      </w:r>
-      <w:proofErr w:type="spellStart"/>
-      <w:r>
-        <w:rPr>
-          <w:rFonts w:cstheme="minorHAnsi"/>
-          <w:lang w:val="en-US"/>
-        </w:rPr>
-        <w:t>mecha</w:t>
-      </w:r>
-      <w:proofErr w:type="spellEnd"/>
-      <w:r>
-        <w:rPr>
-          <w:rFonts w:cstheme="minorHAnsi"/>
-          <w:lang w:val="en-US"/>
-        </w:rPr>
-        <w:t xml:space="preserve"> isms underlying the bacterium virulence and </w:t>
-      </w:r>
-      <w:proofErr w:type="spellStart"/>
-      <w:r>
-        <w:rPr>
-          <w:rFonts w:cstheme="minorHAnsi"/>
-          <w:lang w:val="en-US"/>
-        </w:rPr>
-        <w:t>itsinterection</w:t>
-      </w:r>
-      <w:proofErr w:type="spellEnd"/>
-      <w:r>
-        <w:rPr>
-          <w:rFonts w:cstheme="minorHAnsi"/>
-          <w:lang w:val="en-US"/>
-        </w:rPr>
-        <w:t xml:space="preserve"> with it </w:t>
-      </w:r>
-      <w:proofErr w:type="spellStart"/>
-      <w:r>
-        <w:rPr>
-          <w:rFonts w:cstheme="minorHAnsi"/>
-          <w:lang w:val="en-US"/>
-        </w:rPr>
-        <w:t>endlthelial</w:t>
-      </w:r>
-      <w:proofErr w:type="spellEnd"/>
-      <w:r>
-        <w:rPr>
-          <w:rFonts w:cstheme="minorHAnsi"/>
-          <w:lang w:val="en-US"/>
-        </w:rPr>
-        <w:t xml:space="preserve"> host cells, I</w:t>
-      </w:r>
-      <w:r>
-        <w:rPr>
-          <w:rFonts w:cstheme="minorHAnsi"/>
-          <w:lang w:val="en-US"/>
-        </w:rPr>
-        <w:t xml:space="preserve"> moved to the </w:t>
-      </w:r>
-      <w:r>
-        <w:rPr>
-          <w:rFonts w:cstheme="minorHAnsi"/>
-          <w:lang w:val="en-US"/>
-        </w:rPr>
-        <w:t>Mass &gt;</w:t>
-      </w:r>
-      <w:proofErr w:type="spellStart"/>
-      <w:r>
-        <w:rPr>
-          <w:rFonts w:cstheme="minorHAnsi"/>
-          <w:lang w:val="en-US"/>
-        </w:rPr>
-        <w:t>Specteromtry</w:t>
-      </w:r>
-      <w:proofErr w:type="spellEnd"/>
-      <w:r>
-        <w:rPr>
-          <w:rFonts w:cstheme="minorHAnsi"/>
-          <w:lang w:val="en-US"/>
-        </w:rPr>
-        <w:t xml:space="preserve"> lab </w:t>
-      </w:r>
-      <w:proofErr w:type="gramStart"/>
-      <w:r>
-        <w:rPr>
-          <w:rFonts w:cstheme="minorHAnsi"/>
-          <w:lang w:val="en-US"/>
-        </w:rPr>
-        <w:t>a(</w:t>
-      </w:r>
-      <w:proofErr w:type="gramEnd"/>
-      <w:r>
-        <w:rPr>
-          <w:rFonts w:cstheme="minorHAnsi"/>
-          <w:lang w:val="en-US"/>
-        </w:rPr>
-        <w:t xml:space="preserve">ITBQB, </w:t>
-      </w:r>
-      <w:proofErr w:type="spellStart"/>
-      <w:r>
-        <w:rPr>
-          <w:rFonts w:cstheme="minorHAnsi"/>
-          <w:lang w:val="en-US"/>
-        </w:rPr>
-        <w:t>Oeiras</w:t>
-      </w:r>
-      <w:proofErr w:type="spellEnd"/>
-      <w:r>
-        <w:rPr>
-          <w:rFonts w:cstheme="minorHAnsi"/>
-          <w:lang w:val="en-US"/>
-        </w:rPr>
-        <w:t xml:space="preserve">, Portugal), as a post-doc and PI of a research project, where </w:t>
-      </w:r>
-      <w:r>
-        <w:rPr>
-          <w:rFonts w:cstheme="minorHAnsi"/>
-          <w:lang w:val="en-US"/>
-        </w:rPr>
-        <w:t xml:space="preserve">I focused on understanding the complex process of </w:t>
-      </w:r>
-      <w:r>
-        <w:rPr>
-          <w:rFonts w:cstheme="minorHAnsi"/>
-          <w:lang w:val="en-US"/>
-        </w:rPr>
-        <w:t>host-</w:t>
-      </w:r>
-      <w:proofErr w:type="spellStart"/>
-      <w:r>
-        <w:rPr>
-          <w:rFonts w:cstheme="minorHAnsi"/>
-          <w:lang w:val="en-US"/>
-        </w:rPr>
-        <w:t>pathgen</w:t>
-      </w:r>
-      <w:proofErr w:type="spellEnd"/>
-      <w:r>
-        <w:rPr>
-          <w:rFonts w:cstheme="minorHAnsi"/>
-          <w:lang w:val="en-US"/>
-        </w:rPr>
-        <w:t xml:space="preserve"> interaction using </w:t>
-      </w:r>
-      <w:proofErr w:type="spellStart"/>
-      <w:r>
-        <w:rPr>
-          <w:rFonts w:cstheme="minorHAnsi"/>
-          <w:lang w:val="en-US"/>
-        </w:rPr>
-        <w:t>proteoùics</w:t>
-      </w:r>
-      <w:proofErr w:type="spellEnd"/>
-      <w:r>
-        <w:rPr>
-          <w:rFonts w:cstheme="minorHAnsi"/>
-          <w:lang w:val="en-US"/>
-        </w:rPr>
-        <w:t xml:space="preserve"> tools. </w:t>
-      </w:r>
-      <w:r>
-        <w:rPr>
-          <w:rFonts w:cstheme="minorHAnsi"/>
-          <w:lang w:val="en-US"/>
-        </w:rPr>
-        <w:t>After</w:t>
-      </w:r>
-      <w:r>
-        <w:rPr>
-          <w:rFonts w:cstheme="minorHAnsi"/>
-          <w:lang w:val="en-US"/>
-        </w:rPr>
-        <w:t xml:space="preserve">wards, I moved </w:t>
-      </w:r>
-      <w:r>
-        <w:rPr>
-          <w:rFonts w:cstheme="minorHAnsi"/>
-          <w:lang w:val="en-US"/>
-        </w:rPr>
-        <w:t xml:space="preserve">to </w:t>
-      </w:r>
-      <w:r>
-        <w:rPr>
-          <w:rFonts w:cstheme="minorHAnsi"/>
-          <w:lang w:val="en-US"/>
-        </w:rPr>
-        <w:t xml:space="preserve">CIRAD, </w:t>
-      </w:r>
-      <w:r>
-        <w:rPr>
-          <w:rFonts w:cstheme="minorHAnsi"/>
-          <w:lang w:val="en-US"/>
-        </w:rPr>
-        <w:t xml:space="preserve">in </w:t>
-      </w:r>
-      <w:r>
-        <w:rPr>
-          <w:rFonts w:cstheme="minorHAnsi"/>
-          <w:lang w:val="en-US"/>
-        </w:rPr>
-        <w:t xml:space="preserve">Guadeloupe (French West Indies), where a set-up a 2D-DIGE proteomic </w:t>
-      </w:r>
-      <w:proofErr w:type="spellStart"/>
-      <w:r>
-        <w:rPr>
-          <w:rFonts w:cstheme="minorHAnsi"/>
-          <w:lang w:val="en-US"/>
-        </w:rPr>
-        <w:t>platfrm</w:t>
-      </w:r>
-      <w:proofErr w:type="spellEnd"/>
-      <w:r>
-        <w:rPr>
-          <w:rFonts w:cstheme="minorHAnsi"/>
-          <w:lang w:val="en-US"/>
-        </w:rPr>
-        <w:t xml:space="preserve"> and </w:t>
-      </w:r>
-      <w:proofErr w:type="spellStart"/>
-      <w:r>
-        <w:rPr>
-          <w:rFonts w:cstheme="minorHAnsi"/>
-          <w:lang w:val="en-US"/>
-        </w:rPr>
-        <w:t>conitune</w:t>
-      </w:r>
-      <w:proofErr w:type="spellEnd"/>
-      <w:r>
-        <w:rPr>
-          <w:rFonts w:cstheme="minorHAnsi"/>
-          <w:lang w:val="en-US"/>
-        </w:rPr>
-        <w:t xml:space="preserve"> my studies on </w:t>
-      </w:r>
-      <w:proofErr w:type="spellStart"/>
-      <w:proofErr w:type="gramStart"/>
-      <w:r>
-        <w:rPr>
-          <w:rFonts w:cstheme="minorHAnsi"/>
-          <w:lang w:val="en-US"/>
-        </w:rPr>
-        <w:t>E,urimeintium</w:t>
-      </w:r>
-      <w:proofErr w:type="spellEnd"/>
-      <w:proofErr w:type="gramEnd"/>
-      <w:r>
-        <w:rPr>
-          <w:rFonts w:cstheme="minorHAnsi"/>
-          <w:lang w:val="en-US"/>
-        </w:rPr>
-        <w:t xml:space="preserve"> -host cells interaction and </w:t>
-      </w:r>
-      <w:proofErr w:type="spellStart"/>
-      <w:r>
-        <w:rPr>
-          <w:rFonts w:cstheme="minorHAnsi"/>
-          <w:lang w:val="en-US"/>
-        </w:rPr>
-        <w:t>E.rumeintium</w:t>
-      </w:r>
-      <w:proofErr w:type="spellEnd"/>
-      <w:r>
-        <w:rPr>
-          <w:rFonts w:cstheme="minorHAnsi"/>
-          <w:lang w:val="en-US"/>
-        </w:rPr>
-        <w:t xml:space="preserve"> </w:t>
-      </w:r>
-      <w:proofErr w:type="spellStart"/>
-      <w:r>
-        <w:rPr>
-          <w:rFonts w:cstheme="minorHAnsi"/>
-          <w:lang w:val="en-US"/>
-        </w:rPr>
-        <w:t>atjogeniss</w:t>
-      </w:r>
-      <w:proofErr w:type="spellEnd"/>
-      <w:r>
-        <w:rPr>
-          <w:rFonts w:cstheme="minorHAnsi"/>
-          <w:lang w:val="en-US"/>
-        </w:rPr>
-        <w:t xml:space="preserve"> (in </w:t>
-      </w:r>
-      <w:proofErr w:type="spellStart"/>
-      <w:r>
-        <w:rPr>
-          <w:rFonts w:cstheme="minorHAnsi"/>
-          <w:lang w:val="en-US"/>
-        </w:rPr>
-        <w:t>portuclar</w:t>
-      </w:r>
-      <w:proofErr w:type="spellEnd"/>
-      <w:r>
-        <w:rPr>
-          <w:rFonts w:cstheme="minorHAnsi"/>
-          <w:lang w:val="en-US"/>
-        </w:rPr>
-        <w:t xml:space="preserve"> Post-translational </w:t>
-      </w:r>
-      <w:proofErr w:type="spellStart"/>
-      <w:r>
-        <w:rPr>
-          <w:rFonts w:cstheme="minorHAnsi"/>
-          <w:lang w:val="en-US"/>
-        </w:rPr>
-        <w:t>modifitons</w:t>
-      </w:r>
-      <w:proofErr w:type="spellEnd"/>
-      <w:r>
-        <w:rPr>
-          <w:rFonts w:cstheme="minorHAnsi"/>
-          <w:lang w:val="en-US"/>
-        </w:rPr>
-        <w:t xml:space="preserve">). </w:t>
-      </w:r>
-      <w:r>
-        <w:rPr>
-          <w:rFonts w:cstheme="minorHAnsi"/>
-          <w:lang w:val="en-US"/>
-        </w:rPr>
-        <w:t>Then</w:t>
-      </w:r>
-      <w:r>
-        <w:rPr>
-          <w:rFonts w:cstheme="minorHAnsi"/>
-          <w:lang w:val="en-US"/>
-        </w:rPr>
-        <w:t xml:space="preserve">, </w:t>
-      </w:r>
-      <w:r>
-        <w:rPr>
-          <w:rFonts w:cstheme="minorHAnsi"/>
-          <w:lang w:val="en-US"/>
-        </w:rPr>
-        <w:t xml:space="preserve">I </w:t>
-      </w:r>
-      <w:proofErr w:type="spellStart"/>
-      <w:r>
-        <w:rPr>
-          <w:rFonts w:cstheme="minorHAnsi"/>
-          <w:lang w:val="en-US"/>
-        </w:rPr>
-        <w:t>intregrated</w:t>
-      </w:r>
-      <w:proofErr w:type="spellEnd"/>
-      <w:r>
-        <w:rPr>
-          <w:rFonts w:cstheme="minorHAnsi"/>
-          <w:lang w:val="en-US"/>
-        </w:rPr>
-        <w:t xml:space="preserve"> the </w:t>
-      </w:r>
-      <w:proofErr w:type="spellStart"/>
-      <w:r>
-        <w:rPr>
-          <w:rFonts w:cstheme="minorHAnsi"/>
-          <w:lang w:val="en-US"/>
-        </w:rPr>
-        <w:t>Instsitut</w:t>
-      </w:r>
-      <w:proofErr w:type="spellEnd"/>
-      <w:r>
-        <w:rPr>
-          <w:rFonts w:cstheme="minorHAnsi"/>
-          <w:lang w:val="en-US"/>
-        </w:rPr>
-        <w:t xml:space="preserve"> Pasteur of Guadeloupe to </w:t>
-      </w:r>
-      <w:r>
-        <w:rPr>
-          <w:rFonts w:cstheme="minorHAnsi"/>
-          <w:lang w:val="en-US"/>
-        </w:rPr>
-        <w:t>work</w:t>
-      </w:r>
-      <w:r>
-        <w:rPr>
-          <w:rFonts w:cstheme="minorHAnsi"/>
-          <w:lang w:val="en-US"/>
-        </w:rPr>
-        <w:t xml:space="preserve"> on free-living amoeba and i</w:t>
-      </w:r>
-      <w:r>
-        <w:rPr>
-          <w:rFonts w:cstheme="minorHAnsi"/>
-          <w:lang w:val="en-US"/>
-        </w:rPr>
-        <w:t xml:space="preserve">n </w:t>
-      </w:r>
-      <w:proofErr w:type="spellStart"/>
-      <w:r>
-        <w:rPr>
-          <w:rFonts w:cstheme="minorHAnsi"/>
-          <w:lang w:val="en-US"/>
-        </w:rPr>
-        <w:t>partcilair</w:t>
-      </w:r>
-      <w:proofErr w:type="spellEnd"/>
-      <w:r>
-        <w:rPr>
-          <w:rFonts w:cstheme="minorHAnsi"/>
-          <w:lang w:val="en-US"/>
-        </w:rPr>
-        <w:t xml:space="preserve"> on the brain-eating </w:t>
-      </w:r>
-      <w:r>
-        <w:rPr>
-          <w:rFonts w:cstheme="minorHAnsi"/>
-          <w:lang w:val="en-US"/>
-        </w:rPr>
-        <w:lastRenderedPageBreak/>
-        <w:t xml:space="preserve">amoeba </w:t>
-      </w:r>
-      <w:proofErr w:type="spellStart"/>
-      <w:r>
-        <w:rPr>
-          <w:rFonts w:cstheme="minorHAnsi"/>
-          <w:lang w:val="en-US"/>
-        </w:rPr>
-        <w:t>Nagelria</w:t>
-      </w:r>
-      <w:proofErr w:type="spellEnd"/>
-      <w:r>
-        <w:rPr>
-          <w:rFonts w:cstheme="minorHAnsi"/>
-          <w:lang w:val="en-US"/>
-        </w:rPr>
-        <w:t xml:space="preserve"> fowleri biology and </w:t>
-      </w:r>
-      <w:proofErr w:type="spellStart"/>
-      <w:r>
-        <w:rPr>
-          <w:rFonts w:cstheme="minorHAnsi"/>
-          <w:lang w:val="en-US"/>
-        </w:rPr>
-        <w:t>pathogenis</w:t>
-      </w:r>
-      <w:proofErr w:type="spellEnd"/>
-      <w:r>
-        <w:rPr>
-          <w:rFonts w:cstheme="minorHAnsi"/>
-          <w:lang w:val="en-US"/>
-        </w:rPr>
-        <w:t xml:space="preserve">, using genomics </w:t>
-      </w:r>
-      <w:proofErr w:type="gramStart"/>
-      <w:r>
-        <w:rPr>
-          <w:rFonts w:cstheme="minorHAnsi"/>
-          <w:lang w:val="en-US"/>
-        </w:rPr>
-        <w:t>an</w:t>
-      </w:r>
-      <w:proofErr w:type="gramEnd"/>
-      <w:r>
-        <w:rPr>
-          <w:rFonts w:cstheme="minorHAnsi"/>
-          <w:lang w:val="en-US"/>
-        </w:rPr>
-        <w:t xml:space="preserve"> </w:t>
-      </w:r>
-      <w:proofErr w:type="spellStart"/>
-      <w:r>
-        <w:rPr>
-          <w:rFonts w:cstheme="minorHAnsi"/>
-          <w:lang w:val="en-US"/>
-        </w:rPr>
-        <w:t>dtranscriptomics</w:t>
-      </w:r>
-      <w:proofErr w:type="spellEnd"/>
-      <w:r>
-        <w:rPr>
-          <w:rFonts w:cstheme="minorHAnsi"/>
-          <w:lang w:val="en-US"/>
-        </w:rPr>
-        <w:t xml:space="preserve"> to </w:t>
-      </w:r>
-      <w:proofErr w:type="spellStart"/>
-      <w:r>
-        <w:rPr>
-          <w:rFonts w:cstheme="minorHAnsi"/>
-          <w:lang w:val="en-US"/>
-        </w:rPr>
-        <w:t>idenifty</w:t>
-      </w:r>
-      <w:proofErr w:type="spellEnd"/>
-      <w:r>
-        <w:rPr>
-          <w:rFonts w:cstheme="minorHAnsi"/>
-          <w:lang w:val="en-US"/>
-        </w:rPr>
-        <w:t xml:space="preserve"> virulence associated factors. At IPG, I belong to the LEMIC and </w:t>
-      </w:r>
-      <w:r>
-        <w:rPr>
-          <w:rFonts w:cstheme="minorHAnsi"/>
-          <w:lang w:val="en-US"/>
-        </w:rPr>
-        <w:t xml:space="preserve">I lead the </w:t>
-      </w:r>
-      <w:proofErr w:type="gramStart"/>
-      <w:r>
-        <w:rPr>
-          <w:rFonts w:cstheme="minorHAnsi"/>
-          <w:lang w:val="en-US"/>
-        </w:rPr>
-        <w:t>IPG  Amoeba</w:t>
-      </w:r>
-      <w:proofErr w:type="gramEnd"/>
-      <w:r>
-        <w:rPr>
-          <w:rFonts w:cstheme="minorHAnsi"/>
-          <w:lang w:val="en-US"/>
-        </w:rPr>
-        <w:t xml:space="preserve"> Team.</w:t>
+          <w:highlight w:val="yellow"/>
+          <w:lang w:val="en-US"/>
+        </w:rPr>
+        <w:t>3-Services</w:t>
       </w:r>
     </w:p>
     <w:p>
@@ -3240,7 +2870,927 @@
           <w:lang w:val="en-US"/>
         </w:rPr>
       </w:pPr>
-      <w:hyperlink r:id="rId11" w:history="1">
+      <w:r>
+        <w:rPr>
+          <w:rFonts w:cstheme="minorHAnsi"/>
+          <w:lang w:val="en-US"/>
+        </w:rPr>
+        <w:t xml:space="preserve">This axis is not directly associated with a fundamental research project, but with support to the human health service for the detection and identification of amoebae in Guadeloupe (meningitis, keratitis, or others). </w:t>
+      </w:r>
+    </w:p>
+    <w:p>
+      <w:pPr>
+        <w:spacing w:after="0" w:line="240" w:lineRule="auto"/>
+        <w:jc w:val="both"/>
+        <w:rPr>
+          <w:rFonts w:cstheme="minorHAnsi"/>
+          <w:lang w:val="en-US"/>
+        </w:rPr>
+      </w:pPr>
+    </w:p>
+    <w:p>
+      <w:pPr>
+        <w:spacing w:after="0" w:line="240" w:lineRule="auto"/>
+        <w:jc w:val="both"/>
+      </w:pPr>
+      <w:r>
+        <w:rPr>
+          <w:rStyle w:val="jlqj4b"/>
+          <w:lang w:val="en"/>
+        </w:rPr>
+        <w:t xml:space="preserve">Interest in free amoebae in Guadeloupe began in 2008, when a 9-year-old child who contracted primary amoebic meningoencephalitis (MEAP) died a few days after a bath in the warm waters of </w:t>
+      </w:r>
+      <w:proofErr w:type="spellStart"/>
+      <w:r>
+        <w:rPr>
+          <w:rStyle w:val="jlqj4b"/>
+          <w:lang w:val="en"/>
+        </w:rPr>
+        <w:t>Dolé</w:t>
+      </w:r>
+      <w:proofErr w:type="spellEnd"/>
+      <w:r>
+        <w:rPr>
+          <w:rStyle w:val="jlqj4b"/>
+          <w:lang w:val="en"/>
+        </w:rPr>
+        <w:t>, in the town of</w:t>
+      </w:r>
+      <w:r>
+        <w:rPr>
+          <w:rStyle w:val="viiyi"/>
+          <w:lang w:val="en"/>
+        </w:rPr>
+        <w:t xml:space="preserve"> </w:t>
+      </w:r>
+      <w:proofErr w:type="spellStart"/>
+      <w:r>
+        <w:rPr>
+          <w:rStyle w:val="jlqj4b"/>
+          <w:lang w:val="en"/>
+        </w:rPr>
+        <w:t>Gourbeyre</w:t>
+      </w:r>
+      <w:proofErr w:type="spellEnd"/>
+      <w:r>
+        <w:rPr>
+          <w:rStyle w:val="jlqj4b"/>
+          <w:lang w:val="en"/>
+        </w:rPr>
+        <w:t xml:space="preserve"> (Nicolas et al. 2010). After this accident, the Regional Health Agency of Guadeloupe (ARS) implemented bath monitoring and treatment measures in order to better manage the risk posed by amoeba.</w:t>
+      </w:r>
+      <w:r>
+        <w:t xml:space="preserve"> </w:t>
+      </w:r>
+    </w:p>
+    <w:p>
+      <w:pPr>
+        <w:spacing w:after="0" w:line="240" w:lineRule="auto"/>
+        <w:jc w:val="both"/>
+      </w:pPr>
+    </w:p>
+    <w:p>
+      <w:pPr>
+        <w:spacing w:after="0" w:line="240" w:lineRule="auto"/>
+        <w:jc w:val="both"/>
+        <w:rPr>
+          <w:rFonts w:cstheme="minorHAnsi"/>
+          <w:lang w:val="en-US"/>
+        </w:rPr>
+      </w:pPr>
+      <w:r>
+        <w:rPr>
+          <w:rFonts w:cstheme="minorHAnsi"/>
+          <w:lang w:val="en-US"/>
+        </w:rPr>
+        <w:t xml:space="preserve">In fact, I am convinced that this type of support could lead to interesting research projects in collaboration with the ARS, the CHU and others. For example, the agreements signed with ARS and ANSES made it possible to finance certain research activities at IPG and recently resulted in the funding of the </w:t>
+      </w:r>
+      <w:proofErr w:type="spellStart"/>
+      <w:r>
+        <w:rPr>
+          <w:rFonts w:cstheme="minorHAnsi"/>
+          <w:lang w:val="en-US"/>
+        </w:rPr>
+        <w:t>GwadAmib'O</w:t>
+      </w:r>
+      <w:proofErr w:type="spellEnd"/>
+      <w:r>
+        <w:rPr>
+          <w:rFonts w:cstheme="minorHAnsi"/>
+          <w:lang w:val="en-US"/>
+        </w:rPr>
+        <w:t xml:space="preserve"> project in 2020 (IPG / ARS / Office de </w:t>
+      </w:r>
+      <w:proofErr w:type="spellStart"/>
+      <w:r>
+        <w:rPr>
+          <w:rFonts w:cstheme="minorHAnsi"/>
+          <w:lang w:val="en-US"/>
+        </w:rPr>
+        <w:t>l'Eau</w:t>
+      </w:r>
+      <w:proofErr w:type="spellEnd"/>
+      <w:r>
+        <w:rPr>
+          <w:rFonts w:cstheme="minorHAnsi"/>
+          <w:lang w:val="en-US"/>
+        </w:rPr>
+        <w:t xml:space="preserve"> ).</w:t>
+      </w:r>
+    </w:p>
+    <w:p>
+      <w:pPr>
+        <w:spacing w:after="0" w:line="240" w:lineRule="auto"/>
+        <w:jc w:val="both"/>
+        <w:rPr>
+          <w:rFonts w:cstheme="minorHAnsi"/>
+          <w:lang w:val="en-US"/>
+        </w:rPr>
+      </w:pPr>
+    </w:p>
+    <w:p>
+      <w:pPr>
+        <w:spacing w:after="0" w:line="240" w:lineRule="auto"/>
+        <w:jc w:val="both"/>
+        <w:rPr>
+          <w:rFonts w:cstheme="minorHAnsi"/>
+          <w:lang w:val="en-US"/>
+        </w:rPr>
+      </w:pPr>
+    </w:p>
+    <w:p>
+      <w:pPr>
+        <w:spacing w:after="0" w:line="240" w:lineRule="auto"/>
+        <w:jc w:val="both"/>
+        <w:rPr>
+          <w:rFonts w:cstheme="minorHAnsi"/>
+          <w:lang w:val="en-US"/>
+        </w:rPr>
+      </w:pPr>
+      <w:r>
+        <w:rPr>
+          <w:rFonts w:cstheme="minorHAnsi"/>
+          <w:highlight w:val="magenta"/>
+          <w:lang w:val="en-US"/>
+        </w:rPr>
+        <w:t>Lab members</w:t>
+      </w:r>
+      <w:r>
+        <w:rPr>
+          <w:rFonts w:cstheme="minorHAnsi"/>
+          <w:lang w:val="en-US"/>
+        </w:rPr>
+        <w:t xml:space="preserve"> </w:t>
+      </w:r>
+    </w:p>
+    <w:p>
+      <w:pPr>
+        <w:spacing w:after="0" w:line="240" w:lineRule="auto"/>
+        <w:jc w:val="both"/>
+        <w:rPr>
+          <w:rFonts w:cstheme="minorHAnsi"/>
+          <w:lang w:val="en-US"/>
+        </w:rPr>
+      </w:pPr>
+      <w:proofErr w:type="spellStart"/>
+      <w:r>
+        <w:rPr>
+          <w:rFonts w:cstheme="minorHAnsi"/>
+          <w:highlight w:val="yellow"/>
+          <w:lang w:val="en-US"/>
+        </w:rPr>
+        <w:t>Aurélie</w:t>
+      </w:r>
+      <w:proofErr w:type="spellEnd"/>
+      <w:r>
+        <w:rPr>
+          <w:rFonts w:cstheme="minorHAnsi"/>
+          <w:highlight w:val="yellow"/>
+          <w:lang w:val="en-US"/>
+        </w:rPr>
+        <w:t xml:space="preserve"> DELUMEAU, M2 student</w:t>
+      </w:r>
+    </w:p>
+    <w:p>
+      <w:pPr>
+        <w:spacing w:after="0" w:line="240" w:lineRule="auto"/>
+        <w:jc w:val="both"/>
+        <w:rPr>
+          <w:rFonts w:cstheme="minorHAnsi"/>
+          <w:lang w:val="en-US"/>
+        </w:rPr>
+      </w:pPr>
+    </w:p>
+    <w:p>
+      <w:pPr>
+        <w:spacing w:after="0" w:line="240" w:lineRule="auto"/>
+        <w:jc w:val="both"/>
+        <w:rPr>
+          <w:rFonts w:cstheme="minorHAnsi"/>
+          <w:lang w:val="en-US"/>
+        </w:rPr>
+      </w:pPr>
+      <w:r>
+        <w:rPr>
+          <w:rFonts w:cstheme="minorHAnsi"/>
+          <w:highlight w:val="yellow"/>
+          <w:lang w:val="en-US"/>
+        </w:rPr>
+        <w:t>Vincent GUERLAIS, Bioinformatician</w:t>
+      </w:r>
+    </w:p>
+    <w:p>
+      <w:pPr>
+        <w:spacing w:after="0" w:line="240" w:lineRule="auto"/>
+        <w:jc w:val="both"/>
+        <w:rPr>
+          <w:rFonts w:cstheme="minorHAnsi"/>
+          <w:lang w:val="en-US"/>
+        </w:rPr>
+      </w:pPr>
+    </w:p>
+    <w:p>
+      <w:pPr>
+        <w:spacing w:after="0" w:line="240" w:lineRule="auto"/>
+        <w:jc w:val="both"/>
+        <w:rPr>
+          <w:rFonts w:cstheme="minorHAnsi"/>
+          <w:lang w:val="en-US"/>
+        </w:rPr>
+      </w:pPr>
+      <w:r>
+        <w:rPr>
+          <w:rFonts w:cstheme="minorHAnsi"/>
+          <w:highlight w:val="yellow"/>
+          <w:lang w:val="en-US"/>
+        </w:rPr>
+        <w:t>Isabel MARCELINO, PhD, HDR</w:t>
+      </w:r>
+    </w:p>
+    <w:p>
+      <w:pPr>
+        <w:spacing w:after="0" w:line="240" w:lineRule="auto"/>
+        <w:jc w:val="both"/>
+        <w:rPr>
+          <w:rFonts w:cstheme="minorHAnsi"/>
+          <w:lang w:val="en-US"/>
+        </w:rPr>
+      </w:pPr>
+      <w:r>
+        <w:rPr>
+          <w:rFonts w:cstheme="minorHAnsi"/>
+          <w:lang w:val="en-US"/>
+        </w:rPr>
+        <w:lastRenderedPageBreak/>
+        <w:t xml:space="preserve">After completing undergraduate studies in </w:t>
+      </w:r>
+      <w:r>
+        <w:rPr>
+          <w:rFonts w:cstheme="minorHAnsi"/>
+          <w:lang w:val="en-US"/>
+        </w:rPr>
+        <w:t>Biochemistry</w:t>
+      </w:r>
+      <w:r>
+        <w:rPr>
+          <w:rFonts w:cstheme="minorHAnsi"/>
+          <w:lang w:val="en-US"/>
+        </w:rPr>
+        <w:t xml:space="preserve"> at the University de Faro (</w:t>
+      </w:r>
+      <w:proofErr w:type="spellStart"/>
+      <w:r>
+        <w:rPr>
+          <w:rFonts w:cstheme="minorHAnsi"/>
+          <w:lang w:val="en-US"/>
+        </w:rPr>
+        <w:t>Alrgave</w:t>
+      </w:r>
+      <w:proofErr w:type="spellEnd"/>
+      <w:r>
+        <w:rPr>
+          <w:rFonts w:cstheme="minorHAnsi"/>
+          <w:lang w:val="en-US"/>
+        </w:rPr>
+        <w:t xml:space="preserve">, Portugal), I started my PhD in Chemical Engineering the Animal Cell technology Lab (ITQB/IBET, </w:t>
+      </w:r>
+      <w:proofErr w:type="spellStart"/>
+      <w:r>
+        <w:rPr>
+          <w:rFonts w:cstheme="minorHAnsi"/>
+          <w:lang w:val="en-US"/>
+        </w:rPr>
+        <w:t>Oeiras</w:t>
+      </w:r>
+      <w:proofErr w:type="spellEnd"/>
+      <w:r>
+        <w:rPr>
+          <w:rFonts w:cstheme="minorHAnsi"/>
+          <w:lang w:val="en-US"/>
+        </w:rPr>
+        <w:t xml:space="preserve">, Portugal). During my PhD I developed a </w:t>
+      </w:r>
+      <w:proofErr w:type="spellStart"/>
+      <w:r>
+        <w:rPr>
+          <w:rFonts w:cstheme="minorHAnsi"/>
+          <w:lang w:val="en-US"/>
+        </w:rPr>
+        <w:t>poress</w:t>
+      </w:r>
+      <w:proofErr w:type="spellEnd"/>
+      <w:r>
+        <w:rPr>
+          <w:rFonts w:cstheme="minorHAnsi"/>
+          <w:lang w:val="en-US"/>
+        </w:rPr>
+        <w:t xml:space="preserve"> at semi-industrial scale for the production, purification and </w:t>
+      </w:r>
+      <w:proofErr w:type="spellStart"/>
+      <w:r>
+        <w:rPr>
+          <w:rFonts w:cstheme="minorHAnsi"/>
+          <w:lang w:val="en-US"/>
+        </w:rPr>
+        <w:t>tsoirage</w:t>
+      </w:r>
+      <w:proofErr w:type="spellEnd"/>
+      <w:r>
+        <w:rPr>
+          <w:rFonts w:cstheme="minorHAnsi"/>
+          <w:lang w:val="en-US"/>
+        </w:rPr>
+        <w:t xml:space="preserve"> of an inactivated </w:t>
+      </w:r>
+      <w:proofErr w:type="spellStart"/>
+      <w:r>
+        <w:rPr>
+          <w:rFonts w:cstheme="minorHAnsi"/>
+          <w:lang w:val="en-US"/>
+        </w:rPr>
+        <w:t>gaianst</w:t>
+      </w:r>
+      <w:proofErr w:type="spellEnd"/>
+      <w:r>
+        <w:rPr>
+          <w:rFonts w:cstheme="minorHAnsi"/>
+          <w:lang w:val="en-US"/>
+        </w:rPr>
+        <w:t xml:space="preserve"> </w:t>
+      </w:r>
+      <w:proofErr w:type="spellStart"/>
+      <w:r>
+        <w:rPr>
+          <w:rFonts w:cstheme="minorHAnsi"/>
+          <w:lang w:val="en-US"/>
+        </w:rPr>
+        <w:t>Hearwtater</w:t>
+      </w:r>
+      <w:proofErr w:type="spellEnd"/>
+      <w:r>
+        <w:rPr>
+          <w:rFonts w:cstheme="minorHAnsi"/>
+          <w:lang w:val="en-US"/>
+        </w:rPr>
+        <w:t xml:space="preserve">, a </w:t>
+      </w:r>
+      <w:proofErr w:type="spellStart"/>
+      <w:r>
+        <w:rPr>
+          <w:rFonts w:cstheme="minorHAnsi"/>
+          <w:lang w:val="en-US"/>
+        </w:rPr>
+        <w:t>tcik</w:t>
+      </w:r>
+      <w:proofErr w:type="spellEnd"/>
+      <w:r>
+        <w:rPr>
+          <w:rFonts w:cstheme="minorHAnsi"/>
+          <w:lang w:val="en-US"/>
+        </w:rPr>
+        <w:t xml:space="preserve">-borne disease caused by the </w:t>
+      </w:r>
+      <w:proofErr w:type="spellStart"/>
+      <w:r>
+        <w:rPr>
+          <w:rFonts w:cstheme="minorHAnsi"/>
+          <w:lang w:val="en-US"/>
+        </w:rPr>
+        <w:t>bligate</w:t>
+      </w:r>
+      <w:proofErr w:type="spellEnd"/>
+      <w:r>
+        <w:rPr>
+          <w:rFonts w:cstheme="minorHAnsi"/>
+          <w:lang w:val="en-US"/>
+        </w:rPr>
+        <w:t xml:space="preserve"> </w:t>
+      </w:r>
+      <w:proofErr w:type="spellStart"/>
+      <w:r>
+        <w:rPr>
+          <w:rFonts w:cstheme="minorHAnsi"/>
+          <w:lang w:val="en-US"/>
+        </w:rPr>
+        <w:t>ontracellular</w:t>
+      </w:r>
+      <w:proofErr w:type="spellEnd"/>
+      <w:r>
+        <w:rPr>
+          <w:rFonts w:cstheme="minorHAnsi"/>
+          <w:lang w:val="en-US"/>
+        </w:rPr>
+        <w:t xml:space="preserve"> bacteria </w:t>
+      </w:r>
+      <w:proofErr w:type="spellStart"/>
+      <w:r>
+        <w:rPr>
+          <w:rFonts w:cstheme="minorHAnsi"/>
+          <w:lang w:val="en-US"/>
+        </w:rPr>
+        <w:t>HElichia</w:t>
+      </w:r>
+      <w:proofErr w:type="spellEnd"/>
+      <w:r>
+        <w:rPr>
+          <w:rFonts w:cstheme="minorHAnsi"/>
+          <w:lang w:val="en-US"/>
+        </w:rPr>
+        <w:t xml:space="preserve"> ruminantium. As I wanted to know more </w:t>
+      </w:r>
+      <w:r>
+        <w:rPr>
+          <w:rFonts w:cstheme="minorHAnsi"/>
+          <w:lang w:val="en-US"/>
+        </w:rPr>
+        <w:t xml:space="preserve">about the </w:t>
+      </w:r>
+      <w:proofErr w:type="spellStart"/>
+      <w:r>
+        <w:rPr>
+          <w:rFonts w:cstheme="minorHAnsi"/>
+          <w:lang w:val="en-US"/>
+        </w:rPr>
+        <w:t>mecha</w:t>
+      </w:r>
+      <w:proofErr w:type="spellEnd"/>
+      <w:r>
+        <w:rPr>
+          <w:rFonts w:cstheme="minorHAnsi"/>
+          <w:lang w:val="en-US"/>
+        </w:rPr>
+        <w:t xml:space="preserve"> isms underlying the bacterium virulence and </w:t>
+      </w:r>
+      <w:proofErr w:type="spellStart"/>
+      <w:r>
+        <w:rPr>
+          <w:rFonts w:cstheme="minorHAnsi"/>
+          <w:lang w:val="en-US"/>
+        </w:rPr>
+        <w:t>itsinterection</w:t>
+      </w:r>
+      <w:proofErr w:type="spellEnd"/>
+      <w:r>
+        <w:rPr>
+          <w:rFonts w:cstheme="minorHAnsi"/>
+          <w:lang w:val="en-US"/>
+        </w:rPr>
+        <w:t xml:space="preserve"> with it </w:t>
+      </w:r>
+      <w:proofErr w:type="spellStart"/>
+      <w:r>
+        <w:rPr>
+          <w:rFonts w:cstheme="minorHAnsi"/>
+          <w:lang w:val="en-US"/>
+        </w:rPr>
+        <w:t>endlthelial</w:t>
+      </w:r>
+      <w:proofErr w:type="spellEnd"/>
+      <w:r>
+        <w:rPr>
+          <w:rFonts w:cstheme="minorHAnsi"/>
+          <w:lang w:val="en-US"/>
+        </w:rPr>
+        <w:t xml:space="preserve"> host cells, I</w:t>
+      </w:r>
+      <w:r>
+        <w:rPr>
+          <w:rFonts w:cstheme="minorHAnsi"/>
+          <w:lang w:val="en-US"/>
+        </w:rPr>
+        <w:t xml:space="preserve"> moved to the </w:t>
+      </w:r>
+      <w:r>
+        <w:rPr>
+          <w:rFonts w:cstheme="minorHAnsi"/>
+          <w:lang w:val="en-US"/>
+        </w:rPr>
+        <w:t>Mass &gt;</w:t>
+      </w:r>
+      <w:proofErr w:type="spellStart"/>
+      <w:r>
+        <w:rPr>
+          <w:rFonts w:cstheme="minorHAnsi"/>
+          <w:lang w:val="en-US"/>
+        </w:rPr>
+        <w:t>Specteromtry</w:t>
+      </w:r>
+      <w:proofErr w:type="spellEnd"/>
+      <w:r>
+        <w:rPr>
+          <w:rFonts w:cstheme="minorHAnsi"/>
+          <w:lang w:val="en-US"/>
+        </w:rPr>
+        <w:t xml:space="preserve"> lab a(ITBQB, </w:t>
+      </w:r>
+      <w:proofErr w:type="spellStart"/>
+      <w:r>
+        <w:rPr>
+          <w:rFonts w:cstheme="minorHAnsi"/>
+          <w:lang w:val="en-US"/>
+        </w:rPr>
+        <w:t>Oeiras</w:t>
+      </w:r>
+      <w:proofErr w:type="spellEnd"/>
+      <w:r>
+        <w:rPr>
+          <w:rFonts w:cstheme="minorHAnsi"/>
+          <w:lang w:val="en-US"/>
+        </w:rPr>
+        <w:t xml:space="preserve">, Portugal), as a post-doc and PI of a research project, where </w:t>
+      </w:r>
+      <w:r>
+        <w:rPr>
+          <w:rFonts w:cstheme="minorHAnsi"/>
+          <w:lang w:val="en-US"/>
+        </w:rPr>
+        <w:t xml:space="preserve">I focused on understanding the complex process of </w:t>
+      </w:r>
+      <w:r>
+        <w:rPr>
+          <w:rFonts w:cstheme="minorHAnsi"/>
+          <w:lang w:val="en-US"/>
+        </w:rPr>
+        <w:t>host-</w:t>
+      </w:r>
+      <w:proofErr w:type="spellStart"/>
+      <w:r>
+        <w:rPr>
+          <w:rFonts w:cstheme="minorHAnsi"/>
+          <w:lang w:val="en-US"/>
+        </w:rPr>
+        <w:t>pathgen</w:t>
+      </w:r>
+      <w:proofErr w:type="spellEnd"/>
+      <w:r>
+        <w:rPr>
+          <w:rFonts w:cstheme="minorHAnsi"/>
+          <w:lang w:val="en-US"/>
+        </w:rPr>
+        <w:t xml:space="preserve"> interaction using </w:t>
+      </w:r>
+      <w:proofErr w:type="spellStart"/>
+      <w:r>
+        <w:rPr>
+          <w:rFonts w:cstheme="minorHAnsi"/>
+          <w:lang w:val="en-US"/>
+        </w:rPr>
+        <w:t>proteoùics</w:t>
+      </w:r>
+      <w:proofErr w:type="spellEnd"/>
+      <w:r>
+        <w:rPr>
+          <w:rFonts w:cstheme="minorHAnsi"/>
+          <w:lang w:val="en-US"/>
+        </w:rPr>
+        <w:t xml:space="preserve"> tools. </w:t>
+      </w:r>
+      <w:r>
+        <w:rPr>
+          <w:rFonts w:cstheme="minorHAnsi"/>
+          <w:lang w:val="en-US"/>
+        </w:rPr>
+        <w:t>After</w:t>
+      </w:r>
+      <w:r>
+        <w:rPr>
+          <w:rFonts w:cstheme="minorHAnsi"/>
+          <w:lang w:val="en-US"/>
+        </w:rPr>
+        <w:t xml:space="preserve">wards, I moved </w:t>
+      </w:r>
+      <w:r>
+        <w:rPr>
+          <w:rFonts w:cstheme="minorHAnsi"/>
+          <w:lang w:val="en-US"/>
+        </w:rPr>
+        <w:t xml:space="preserve">to </w:t>
+      </w:r>
+      <w:r>
+        <w:rPr>
+          <w:rFonts w:cstheme="minorHAnsi"/>
+          <w:lang w:val="en-US"/>
+        </w:rPr>
+        <w:t xml:space="preserve">CIRAD, </w:t>
+      </w:r>
+      <w:r>
+        <w:rPr>
+          <w:rFonts w:cstheme="minorHAnsi"/>
+          <w:lang w:val="en-US"/>
+        </w:rPr>
+        <w:t xml:space="preserve">in </w:t>
+      </w:r>
+      <w:r>
+        <w:rPr>
+          <w:rFonts w:cstheme="minorHAnsi"/>
+          <w:lang w:val="en-US"/>
+        </w:rPr>
+        <w:t xml:space="preserve">Guadeloupe (French West Indies), where a set-up a 2D-DIGE proteomic </w:t>
+      </w:r>
+      <w:proofErr w:type="spellStart"/>
+      <w:r>
+        <w:rPr>
+          <w:rFonts w:cstheme="minorHAnsi"/>
+          <w:lang w:val="en-US"/>
+        </w:rPr>
+        <w:t>platfrm</w:t>
+      </w:r>
+      <w:proofErr w:type="spellEnd"/>
+      <w:r>
+        <w:rPr>
+          <w:rFonts w:cstheme="minorHAnsi"/>
+          <w:lang w:val="en-US"/>
+        </w:rPr>
+        <w:t xml:space="preserve"> and </w:t>
+      </w:r>
+      <w:proofErr w:type="spellStart"/>
+      <w:r>
+        <w:rPr>
+          <w:rFonts w:cstheme="minorHAnsi"/>
+          <w:lang w:val="en-US"/>
+        </w:rPr>
+        <w:t>conitune</w:t>
+      </w:r>
+      <w:proofErr w:type="spellEnd"/>
+      <w:r>
+        <w:rPr>
+          <w:rFonts w:cstheme="minorHAnsi"/>
+          <w:lang w:val="en-US"/>
+        </w:rPr>
+        <w:t xml:space="preserve"> my studies on </w:t>
+      </w:r>
+      <w:proofErr w:type="spellStart"/>
+      <w:r>
+        <w:rPr>
+          <w:rFonts w:cstheme="minorHAnsi"/>
+          <w:lang w:val="en-US"/>
+        </w:rPr>
+        <w:t>E,urimeintium</w:t>
+      </w:r>
+      <w:proofErr w:type="spellEnd"/>
+      <w:r>
+        <w:rPr>
+          <w:rFonts w:cstheme="minorHAnsi"/>
+          <w:lang w:val="en-US"/>
+        </w:rPr>
+        <w:t xml:space="preserve"> -host cells interaction and </w:t>
+      </w:r>
+      <w:proofErr w:type="spellStart"/>
+      <w:r>
+        <w:rPr>
+          <w:rFonts w:cstheme="minorHAnsi"/>
+          <w:lang w:val="en-US"/>
+        </w:rPr>
+        <w:t>E.rumeintium</w:t>
+      </w:r>
+      <w:proofErr w:type="spellEnd"/>
+      <w:r>
+        <w:rPr>
+          <w:rFonts w:cstheme="minorHAnsi"/>
+          <w:lang w:val="en-US"/>
+        </w:rPr>
+        <w:t xml:space="preserve"> </w:t>
+      </w:r>
+      <w:proofErr w:type="spellStart"/>
+      <w:r>
+        <w:rPr>
+          <w:rFonts w:cstheme="minorHAnsi"/>
+          <w:lang w:val="en-US"/>
+        </w:rPr>
+        <w:t>atjogeniss</w:t>
+      </w:r>
+      <w:proofErr w:type="spellEnd"/>
+      <w:r>
+        <w:rPr>
+          <w:rFonts w:cstheme="minorHAnsi"/>
+          <w:lang w:val="en-US"/>
+        </w:rPr>
+        <w:t xml:space="preserve"> (in </w:t>
+      </w:r>
+      <w:proofErr w:type="spellStart"/>
+      <w:r>
+        <w:rPr>
+          <w:rFonts w:cstheme="minorHAnsi"/>
+          <w:lang w:val="en-US"/>
+        </w:rPr>
+        <w:t>portuclar</w:t>
+      </w:r>
+      <w:proofErr w:type="spellEnd"/>
+      <w:r>
+        <w:rPr>
+          <w:rFonts w:cstheme="minorHAnsi"/>
+          <w:lang w:val="en-US"/>
+        </w:rPr>
+        <w:t xml:space="preserve"> Post-translational </w:t>
+      </w:r>
+      <w:proofErr w:type="spellStart"/>
+      <w:r>
+        <w:rPr>
+          <w:rFonts w:cstheme="minorHAnsi"/>
+          <w:lang w:val="en-US"/>
+        </w:rPr>
+        <w:t>modifitons</w:t>
+      </w:r>
+      <w:proofErr w:type="spellEnd"/>
+      <w:r>
+        <w:rPr>
+          <w:rFonts w:cstheme="minorHAnsi"/>
+          <w:lang w:val="en-US"/>
+        </w:rPr>
+        <w:t xml:space="preserve">). </w:t>
+      </w:r>
+      <w:r>
+        <w:rPr>
+          <w:rFonts w:cstheme="minorHAnsi"/>
+          <w:lang w:val="en-US"/>
+        </w:rPr>
+        <w:t>Then</w:t>
+      </w:r>
+      <w:r>
+        <w:rPr>
+          <w:rFonts w:cstheme="minorHAnsi"/>
+          <w:lang w:val="en-US"/>
+        </w:rPr>
+        <w:t xml:space="preserve">, </w:t>
+      </w:r>
+      <w:r>
+        <w:rPr>
+          <w:rFonts w:cstheme="minorHAnsi"/>
+          <w:lang w:val="en-US"/>
+        </w:rPr>
+        <w:t xml:space="preserve">I </w:t>
+      </w:r>
+      <w:proofErr w:type="spellStart"/>
+      <w:r>
+        <w:rPr>
+          <w:rFonts w:cstheme="minorHAnsi"/>
+          <w:lang w:val="en-US"/>
+        </w:rPr>
+        <w:t>intregrated</w:t>
+      </w:r>
+      <w:proofErr w:type="spellEnd"/>
+      <w:r>
+        <w:rPr>
+          <w:rFonts w:cstheme="minorHAnsi"/>
+          <w:lang w:val="en-US"/>
+        </w:rPr>
+        <w:t xml:space="preserve"> the </w:t>
+      </w:r>
+      <w:proofErr w:type="spellStart"/>
+      <w:r>
+        <w:rPr>
+          <w:rFonts w:cstheme="minorHAnsi"/>
+          <w:lang w:val="en-US"/>
+        </w:rPr>
+        <w:t>Instsitut</w:t>
+      </w:r>
+      <w:proofErr w:type="spellEnd"/>
+      <w:r>
+        <w:rPr>
+          <w:rFonts w:cstheme="minorHAnsi"/>
+          <w:lang w:val="en-US"/>
+        </w:rPr>
+        <w:t xml:space="preserve"> Pasteur of Guadeloupe to </w:t>
+      </w:r>
+      <w:r>
+        <w:rPr>
+          <w:rFonts w:cstheme="minorHAnsi"/>
+          <w:lang w:val="en-US"/>
+        </w:rPr>
+        <w:t>work</w:t>
+      </w:r>
+      <w:r>
+        <w:rPr>
+          <w:rFonts w:cstheme="minorHAnsi"/>
+          <w:lang w:val="en-US"/>
+        </w:rPr>
+        <w:t xml:space="preserve"> on free-living amoeba and i</w:t>
+      </w:r>
+      <w:r>
+        <w:rPr>
+          <w:rFonts w:cstheme="minorHAnsi"/>
+          <w:lang w:val="en-US"/>
+        </w:rPr>
+        <w:t xml:space="preserve">n </w:t>
+      </w:r>
+      <w:proofErr w:type="spellStart"/>
+      <w:r>
+        <w:rPr>
+          <w:rFonts w:cstheme="minorHAnsi"/>
+          <w:lang w:val="en-US"/>
+        </w:rPr>
+        <w:t>partcilair</w:t>
+      </w:r>
+      <w:proofErr w:type="spellEnd"/>
+      <w:r>
+        <w:rPr>
+          <w:rFonts w:cstheme="minorHAnsi"/>
+          <w:lang w:val="en-US"/>
+        </w:rPr>
+        <w:t xml:space="preserve"> on the brain-eating amoeba </w:t>
+      </w:r>
+      <w:proofErr w:type="spellStart"/>
+      <w:r>
+        <w:rPr>
+          <w:rFonts w:cstheme="minorHAnsi"/>
+          <w:lang w:val="en-US"/>
+        </w:rPr>
+        <w:t>Nagelria</w:t>
+      </w:r>
+      <w:proofErr w:type="spellEnd"/>
+      <w:r>
+        <w:rPr>
+          <w:rFonts w:cstheme="minorHAnsi"/>
+          <w:lang w:val="en-US"/>
+        </w:rPr>
+        <w:t xml:space="preserve"> fowleri biology and </w:t>
+      </w:r>
+      <w:proofErr w:type="spellStart"/>
+      <w:r>
+        <w:rPr>
+          <w:rFonts w:cstheme="minorHAnsi"/>
+          <w:lang w:val="en-US"/>
+        </w:rPr>
+        <w:t>pathogenis</w:t>
+      </w:r>
+      <w:proofErr w:type="spellEnd"/>
+      <w:r>
+        <w:rPr>
+          <w:rFonts w:cstheme="minorHAnsi"/>
+          <w:lang w:val="en-US"/>
+        </w:rPr>
+        <w:t xml:space="preserve">, using genomics an </w:t>
+      </w:r>
+      <w:proofErr w:type="spellStart"/>
+      <w:r>
+        <w:rPr>
+          <w:rFonts w:cstheme="minorHAnsi"/>
+          <w:lang w:val="en-US"/>
+        </w:rPr>
+        <w:t>dtranscriptomics</w:t>
+      </w:r>
+      <w:proofErr w:type="spellEnd"/>
+      <w:r>
+        <w:rPr>
+          <w:rFonts w:cstheme="minorHAnsi"/>
+          <w:lang w:val="en-US"/>
+        </w:rPr>
+        <w:t xml:space="preserve"> to </w:t>
+      </w:r>
+      <w:proofErr w:type="spellStart"/>
+      <w:r>
+        <w:rPr>
+          <w:rFonts w:cstheme="minorHAnsi"/>
+          <w:lang w:val="en-US"/>
+        </w:rPr>
+        <w:t>idenifty</w:t>
+      </w:r>
+      <w:proofErr w:type="spellEnd"/>
+      <w:r>
+        <w:rPr>
+          <w:rFonts w:cstheme="minorHAnsi"/>
+          <w:lang w:val="en-US"/>
+        </w:rPr>
+        <w:t xml:space="preserve"> virulence associated factors. At IPG, I belong to the LEMIC and </w:t>
+      </w:r>
+      <w:r>
+        <w:rPr>
+          <w:rFonts w:cstheme="minorHAnsi"/>
+          <w:lang w:val="en-US"/>
+        </w:rPr>
+        <w:t>I lead the IPG  Amoeba Team.</w:t>
+      </w:r>
+    </w:p>
+    <w:p>
+      <w:pPr>
+        <w:spacing w:after="0" w:line="240" w:lineRule="auto"/>
+        <w:jc w:val="both"/>
+        <w:rPr>
+          <w:rFonts w:cstheme="minorHAnsi"/>
+          <w:lang w:val="en-US"/>
+        </w:rPr>
+      </w:pPr>
+      <w:hyperlink r:id="rId12" w:history="1">
         <w:r>
           <w:rPr>
             <w:rStyle w:val="Lienhypertexte"/>
@@ -3654,7 +4204,6 @@
         </w:rPr>
       </w:pPr>
       <w:proofErr w:type="spellStart"/>
-      <w:proofErr w:type="gramStart"/>
       <w:r>
         <w:rPr>
           <w:rFonts w:cstheme="minorHAnsi"/>
@@ -3666,7 +4215,6 @@
         <w:t>E.ruminantium</w:t>
       </w:r>
       <w:proofErr w:type="spellEnd"/>
-      <w:proofErr w:type="gramEnd"/>
       <w:r>
         <w:rPr>
           <w:rFonts w:cstheme="minorHAnsi"/>
@@ -4357,7 +4905,7 @@
         </w:rPr>
         <w:t xml:space="preserve">: The Causal Agent of Heartwater. In: Thomas S. (eds) Rickettsiales. Springer, Cham. </w:t>
       </w:r>
-      <w:hyperlink r:id="rId12" w:history="1">
+      <w:hyperlink r:id="rId13" w:history="1">
         <w:r>
           <w:rPr>
             <w:lang w:val="en-US"/>
@@ -4950,6 +5498,7 @@
           <w:rFonts w:cstheme="minorHAnsi"/>
           <w:lang w:val="en-US"/>
         </w:rPr>
+        <w:lastRenderedPageBreak/>
         <w:t>Vachiéry</w:t>
       </w:r>
       <w:proofErr w:type="spellEnd"/>
@@ -5359,7 +5908,6 @@
           <w:rFonts w:cstheme="minorHAnsi"/>
           <w:lang w:val="en-US"/>
         </w:rPr>
-        <w:lastRenderedPageBreak/>
         <w:t>Ventosa M</w:t>
       </w:r>
       <w:r>
@@ -6267,23 +6815,7 @@
           <w:rFonts w:cstheme="minorHAnsi"/>
           <w:lang w:val="en-US"/>
         </w:rPr>
-        <w:t>10.1111/j.1574-695X.2011.</w:t>
-      </w:r>
-      <w:proofErr w:type="gramStart"/>
-      <w:r>
-        <w:rPr>
-          <w:rFonts w:cstheme="minorHAnsi"/>
-          <w:lang w:val="en-US"/>
-        </w:rPr>
-        <w:t>00901.x.</w:t>
-      </w:r>
-      <w:proofErr w:type="gramEnd"/>
-      <w:r>
-        <w:rPr>
-          <w:rFonts w:cstheme="minorHAnsi"/>
-          <w:lang w:val="en-US"/>
-        </w:rPr>
-        <w:t xml:space="preserve"> </w:t>
+        <w:t xml:space="preserve">10.1111/j.1574-695X.2011.00901.x. </w:t>
       </w:r>
     </w:p>
     <w:p>
@@ -7396,6 +7928,7 @@
           <w:bCs/>
           <w:lang w:val="en-US"/>
         </w:rPr>
+        <w:lastRenderedPageBreak/>
         <w:t>Marcelino I</w:t>
       </w:r>
       <w:r>
@@ -7812,7 +8345,6 @@
           <w:bCs/>
           <w:lang w:val="en-US"/>
         </w:rPr>
-        <w:lastRenderedPageBreak/>
         <w:t>Marcelino I</w:t>
       </w:r>
       <w:r>
@@ -9678,6 +10210,7 @@
               <w:rPr>
                 <w:rFonts w:cstheme="minorHAnsi"/>
               </w:rPr>
+              <w:lastRenderedPageBreak/>
               <w:t>2004-2008</w:t>
             </w:r>
           </w:p>
@@ -10064,7 +10597,6 @@
                 <w:b/>
                 <w:bCs/>
               </w:rPr>
-              <w:lastRenderedPageBreak/>
               <w:t>2011-2014</w:t>
             </w:r>
           </w:p>
@@ -10351,21 +10883,7 @@
               <w:rPr>
                 <w:rFonts w:cstheme="minorHAnsi"/>
               </w:rPr>
-              <w:t xml:space="preserve">Union </w:t>
-            </w:r>
-            <w:proofErr w:type="gramStart"/>
-            <w:r>
-              <w:rPr>
-                <w:rFonts w:cstheme="minorHAnsi"/>
-              </w:rPr>
-              <w:t>Européenne(</w:t>
-            </w:r>
-            <w:proofErr w:type="gramEnd"/>
-            <w:r>
-              <w:rPr>
-                <w:rFonts w:cstheme="minorHAnsi"/>
-              </w:rPr>
-              <w:t>FA1002)</w:t>
+              <w:t>Union Européenne(FA1002)</w:t>
             </w:r>
           </w:p>
         </w:tc>
@@ -10608,25 +11126,7 @@
                 <w:b/>
                 <w:bCs/>
               </w:rPr>
-              <w:t xml:space="preserve">Rédaction du </w:t>
-            </w:r>
-            <w:proofErr w:type="gramStart"/>
-            <w:r>
-              <w:rPr>
-                <w:rFonts w:cstheme="minorHAnsi"/>
-                <w:b/>
-                <w:bCs/>
-              </w:rPr>
-              <w:t>projet;</w:t>
-            </w:r>
-            <w:proofErr w:type="gramEnd"/>
-            <w:r>
-              <w:rPr>
-                <w:rFonts w:cstheme="minorHAnsi"/>
-                <w:b/>
-                <w:bCs/>
-              </w:rPr>
-              <w:t xml:space="preserve"> coordination scientifique </w:t>
+              <w:t xml:space="preserve">Rédaction du projet; coordination scientifique </w:t>
             </w:r>
           </w:p>
         </w:tc>
@@ -10808,21 +11308,7 @@
               <w:rPr>
                 <w:rFonts w:cstheme="minorHAnsi"/>
               </w:rPr>
-              <w:t xml:space="preserve">Mise e place d’un nouveau laboratoire de </w:t>
-            </w:r>
-            <w:proofErr w:type="gramStart"/>
-            <w:r>
-              <w:rPr>
-                <w:rFonts w:cstheme="minorHAnsi"/>
-              </w:rPr>
-              <w:t>protéomique;</w:t>
-            </w:r>
-            <w:proofErr w:type="gramEnd"/>
-            <w:r>
-              <w:rPr>
-                <w:rFonts w:cstheme="minorHAnsi"/>
-              </w:rPr>
-              <w:t xml:space="preserve"> coordination scientifique (volet « protéomique »)</w:t>
+              <w:t>Mise e place d’un nouveau laboratoire de protéomique; coordination scientifique (volet « protéomique »)</w:t>
             </w:r>
           </w:p>
         </w:tc>
@@ -11875,22 +12361,7 @@
           <w:lang w:val="en-US"/>
         </w:rPr>
         <w:tab/>
-      </w:r>
-      <w:proofErr w:type="gramStart"/>
-      <w:r>
-        <w:rPr>
-          <w:rFonts w:cstheme="minorHAnsi"/>
-          <w:lang w:val="en-US"/>
-        </w:rPr>
-        <w:t>ARS :</w:t>
-      </w:r>
-      <w:proofErr w:type="gramEnd"/>
-      <w:r>
-        <w:rPr>
-          <w:rFonts w:cstheme="minorHAnsi"/>
-          <w:lang w:val="en-US"/>
-        </w:rPr>
-        <w:t xml:space="preserve"> Didier ROUX, </w:t>
+        <w:t xml:space="preserve">ARS : Didier ROUX, </w:t>
       </w:r>
       <w:proofErr w:type="spellStart"/>
       <w:r>
@@ -11931,22 +12402,7 @@
           <w:lang w:val="en-US"/>
         </w:rPr>
         <w:tab/>
-      </w:r>
-      <w:proofErr w:type="gramStart"/>
-      <w:r>
-        <w:rPr>
-          <w:rFonts w:cstheme="minorHAnsi"/>
-          <w:lang w:val="en-US"/>
-        </w:rPr>
-        <w:t>ANSES :</w:t>
-      </w:r>
-      <w:proofErr w:type="gramEnd"/>
-      <w:r>
-        <w:rPr>
-          <w:rFonts w:cstheme="minorHAnsi"/>
-          <w:lang w:val="en-US"/>
-        </w:rPr>
-        <w:t xml:space="preserve"> Thierry CHESNOT</w:t>
+        <w:t>ANSES : Thierry CHESNOT</w:t>
       </w:r>
     </w:p>
     <w:p>
@@ -11971,23 +12427,7 @@
           <w:lang w:val="en-US"/>
         </w:rPr>
         <w:tab/>
-        <w:t xml:space="preserve">Costa </w:t>
-      </w:r>
-      <w:proofErr w:type="gramStart"/>
-      <w:r>
-        <w:rPr>
-          <w:rFonts w:cstheme="minorHAnsi"/>
-          <w:lang w:val="en-US"/>
-        </w:rPr>
-        <w:t>Rica :</w:t>
-      </w:r>
-      <w:proofErr w:type="gramEnd"/>
-      <w:r>
-        <w:rPr>
-          <w:rFonts w:cstheme="minorHAnsi"/>
-          <w:lang w:val="en-US"/>
-        </w:rPr>
-        <w:t xml:space="preserve"> University of Costa Rica, San Pedro, Costa Rica (Lissette RETANA-MOREIRA) </w:t>
+        <w:t xml:space="preserve">Costa Rica : University of Costa Rica, San Pedro, Costa Rica (Lissette RETANA-MOREIRA) </w:t>
       </w:r>
     </w:p>
     <w:p>
@@ -12012,22 +12452,7 @@
           <w:lang w:val="en-US"/>
         </w:rPr>
         <w:tab/>
-      </w:r>
-      <w:proofErr w:type="gramStart"/>
-      <w:r>
-        <w:rPr>
-          <w:rFonts w:cstheme="minorHAnsi"/>
-          <w:lang w:val="en-US"/>
-        </w:rPr>
-        <w:t>EUA :</w:t>
-      </w:r>
-      <w:proofErr w:type="gramEnd"/>
-      <w:r>
-        <w:rPr>
-          <w:rFonts w:cstheme="minorHAnsi"/>
-          <w:lang w:val="en-US"/>
-        </w:rPr>
-        <w:t xml:space="preserve"> University of Georgia (Christopher RICE) ; Duke University School of Medicine (Ashley MOSEMAN); Centers for Disease Control and Prevention (</w:t>
+        <w:t>EUA : University of Georgia (Christopher RICE) ; Duke University School of Medicine (Ashley MOSEMAN); Centers for Disease Control and Prevention (</w:t>
       </w:r>
       <w:proofErr w:type="spellStart"/>
       <w:r>
@@ -12592,6 +13017,7 @@
           <w:rFonts w:cstheme="minorHAnsi"/>
           <w:lang w:val="en-US"/>
         </w:rPr>
+        <w:lastRenderedPageBreak/>
         <w:t xml:space="preserve">VINGATARAMIN </w:t>
       </w:r>
       <w:proofErr w:type="spellStart"/>
@@ -12764,18 +13190,9 @@
           <w:rFonts w:cstheme="minorHAnsi"/>
           <w:lang w:val="en-US"/>
         </w:rPr>
-        <w:t>. Stage de Master 1 (</w:t>
-      </w:r>
-      <w:proofErr w:type="gramStart"/>
-      <w:r>
-        <w:rPr>
-          <w:rFonts w:cstheme="minorHAnsi"/>
-          <w:lang w:val="en-US"/>
-        </w:rPr>
-        <w:t>co(</w:t>
-      </w:r>
-      <w:proofErr w:type="spellStart"/>
-      <w:proofErr w:type="gramEnd"/>
+        <w:t>. Stage de Master 1 (co(</w:t>
+      </w:r>
+      <w:proofErr w:type="spellStart"/>
       <w:r>
         <w:rPr>
           <w:rFonts w:cstheme="minorHAnsi"/>
@@ -13049,7 +13466,7 @@
       </w:pPr>
     </w:p>
     <w:sectPr>
-      <w:footerReference w:type="default" r:id="rId13"/>
+      <w:footerReference w:type="default" r:id="rId14"/>
       <w:pgSz w:w="11906" w:h="16838"/>
       <w:pgMar w:top="720" w:right="720" w:bottom="720" w:left="720" w:header="708" w:footer="708" w:gutter="0"/>
       <w:cols w:space="708"/>
@@ -14887,6 +15304,16 @@
     <w:basedOn w:val="Policepardfaut"/>
     <w:rsid w:val="00AD710A"/>
   </w:style>
+  <w:style w:type="character" w:customStyle="1" w:styleId="viiyi">
+    <w:name w:val="viiyi"/>
+    <w:basedOn w:val="Policepardfaut"/>
+    <w:rsid w:val="00780F13"/>
+  </w:style>
+  <w:style w:type="character" w:customStyle="1" w:styleId="jlqj4b">
+    <w:name w:val="jlqj4b"/>
+    <w:basedOn w:val="Policepardfaut"/>
+    <w:rsid w:val="00780F13"/>
+  </w:style>
 </w:styles>
 </file>
 
